--- a/FS_recon-all_Syllabus.docx
+++ b/FS_recon-all_Syllabus.docx
@@ -159,8 +159,6 @@
               </w:rPr>
               <w:t>Date/</w:t>
             </w:r>
-            <w:bookmarkStart w:id="0" w:name="_GoBack"/>
-            <w:bookmarkEnd w:id="0"/>
             <w:r>
               <w:rPr>
                 <w:rFonts w:ascii="Helvetica Neue" w:hAnsi="Helvetica Neue"/>
@@ -201,11 +199,12 @@
       </w:tr>
       <w:tr>
         <w:trPr>
-          <w:trHeight w:val="1160"/>
+          <w:trHeight w:val="647"/>
         </w:trPr>
         <w:tc>
           <w:tcPr>
             <w:tcW w:w="1818" w:type="dxa"/>
+            <w:vMerge w:val="restart"/>
           </w:tcPr>
           <w:p>
             <w:pPr>
@@ -224,6 +223,7 @@
         <w:tc>
           <w:tcPr>
             <w:tcW w:w="3600" w:type="dxa"/>
+            <w:vMerge w:val="restart"/>
           </w:tcPr>
           <w:p>
             <w:pPr>
@@ -260,13 +260,7 @@
               <w:rPr>
                 <w:rFonts w:ascii="Helvetica Neue" w:hAnsi="Helvetica Neue"/>
               </w:rPr>
-              <w:t>I</w:t>
-            </w:r>
-            <w:r>
-              <w:rPr>
-                <w:rFonts w:ascii="Helvetica Neue" w:hAnsi="Helvetica Neue"/>
-              </w:rPr>
-              <w:t>nstallation</w:t>
+              <w:t>Installation</w:t>
             </w:r>
           </w:p>
           <w:p>
@@ -285,19 +279,7 @@
               <w:rPr>
                 <w:rFonts w:ascii="Helvetica Neue" w:hAnsi="Helvetica Neue"/>
               </w:rPr>
-              <w:t xml:space="preserve">MRI T1w </w:t>
-            </w:r>
-            <w:r>
-              <w:rPr>
-                <w:rFonts w:ascii="Helvetica Neue" w:hAnsi="Helvetica Neue"/>
-              </w:rPr>
-              <w:t>data</w:t>
-            </w:r>
-            <w:r>
-              <w:rPr>
-                <w:rFonts w:ascii="Helvetica Neue" w:hAnsi="Helvetica Neue"/>
-              </w:rPr>
-              <w:t xml:space="preserve"> </w:t>
+              <w:t xml:space="preserve">MRI T1w data </w:t>
             </w:r>
           </w:p>
           <w:p>
@@ -323,6 +305,7 @@
         <w:tc>
           <w:tcPr>
             <w:tcW w:w="1440" w:type="dxa"/>
+            <w:shd w:val="clear" w:color="auto" w:fill="D6E3BC" w:themeFill="accent3" w:themeFillTint="66"/>
             <w:vAlign w:val="center"/>
           </w:tcPr>
           <w:p>
@@ -336,13 +319,14 @@
               <w:rPr>
                 <w:rFonts w:ascii="Helvetica Neue" w:hAnsi="Helvetica Neue"/>
               </w:rPr>
-              <w:t>TBD</w:t>
+              <w:t>1/9/17 11:00am</w:t>
             </w:r>
           </w:p>
         </w:tc>
         <w:tc>
           <w:tcPr>
             <w:tcW w:w="2979" w:type="dxa"/>
+            <w:vMerge w:val="restart"/>
           </w:tcPr>
           <w:p>
             <w:pPr>
@@ -416,182 +400,51 @@
               <w:rPr>
                 <w:rFonts w:ascii="Helvetica Neue" w:hAnsi="Helvetica Neue"/>
               </w:rPr>
-              <w:t xml:space="preserve"> brain </w:t>
-            </w:r>
-            <w:r>
-              <w:rPr>
-                <w:rFonts w:ascii="Helvetica Neue" w:hAnsi="Helvetica Neue"/>
-              </w:rPr>
-              <w:t>(or your own</w:t>
-            </w:r>
-            <w:r>
-              <w:rPr>
-                <w:rFonts w:ascii="Helvetica Neue" w:hAnsi="Helvetica Neue"/>
-              </w:rPr>
-              <w:t>)</w:t>
+              <w:t xml:space="preserve"> brain (or your own)</w:t>
             </w:r>
           </w:p>
         </w:tc>
       </w:tr>
       <w:tr>
         <w:trPr>
-          <w:trHeight w:val="1160"/>
+          <w:trHeight w:val="646"/>
         </w:trPr>
         <w:tc>
           <w:tcPr>
             <w:tcW w:w="1818" w:type="dxa"/>
-          </w:tcPr>
-          <w:p>
-            <w:pPr>
-              <w:rPr>
-                <w:rFonts w:ascii="Helvetica Neue" w:hAnsi="Helvetica Neue"/>
-              </w:rPr>
-            </w:pPr>
-            <w:r>
-              <w:rPr>
-                <w:rFonts w:ascii="Helvetica Neue" w:hAnsi="Helvetica Neue"/>
-              </w:rPr>
-              <w:t>Data Preprocessing</w:t>
-            </w:r>
+            <w:vMerge/>
+          </w:tcPr>
+          <w:p>
+            <w:pPr>
+              <w:rPr>
+                <w:rFonts w:ascii="Helvetica Neue" w:hAnsi="Helvetica Neue"/>
+              </w:rPr>
+            </w:pPr>
           </w:p>
         </w:tc>
         <w:tc>
           <w:tcPr>
             <w:tcW w:w="3600" w:type="dxa"/>
-          </w:tcPr>
-          <w:p>
-            <w:pPr>
-              <w:rPr>
-                <w:rFonts w:ascii="Helvetica Neue" w:hAnsi="Helvetica Neue"/>
-              </w:rPr>
-            </w:pPr>
-            <w:r>
-              <w:rPr>
-                <w:rFonts w:ascii="Helvetica Neue" w:hAnsi="Helvetica Neue"/>
-              </w:rPr>
-              <w:t xml:space="preserve">Autorecon1: </w:t>
-            </w:r>
-          </w:p>
-          <w:p>
-            <w:pPr>
-              <w:pStyle w:val="ListParagraph"/>
-              <w:numPr>
-                <w:ilvl w:val="0"/>
-                <w:numId w:val="3"/>
-              </w:numPr>
-              <w:ind w:left="342"/>
-              <w:rPr>
-                <w:rFonts w:ascii="Helvetica Neue" w:hAnsi="Helvetica Neue"/>
-              </w:rPr>
-            </w:pPr>
-            <w:r>
-              <w:rPr>
-                <w:rFonts w:ascii="Helvetica Neue" w:hAnsi="Helvetica Neue"/>
-              </w:rPr>
-              <w:t>Motion c</w:t>
-            </w:r>
-            <w:r>
-              <w:rPr>
-                <w:rFonts w:ascii="Helvetica Neue" w:hAnsi="Helvetica Neue"/>
-              </w:rPr>
-              <w:t>orrection</w:t>
-            </w:r>
-            <w:r>
-              <w:rPr>
-                <w:rFonts w:ascii="Helvetica Neue" w:hAnsi="Helvetica Neue"/>
-              </w:rPr>
-              <w:t xml:space="preserve"> (</w:t>
-            </w:r>
-            <w:proofErr w:type="spellStart"/>
-            <w:r>
-              <w:rPr>
-                <w:rFonts w:ascii="Helvetica Neue" w:hAnsi="Helvetica Neue"/>
-              </w:rPr>
-              <w:t>ish</w:t>
-            </w:r>
-            <w:proofErr w:type="spellEnd"/>
-            <w:r>
-              <w:rPr>
-                <w:rFonts w:ascii="Helvetica Neue" w:hAnsi="Helvetica Neue"/>
-              </w:rPr>
-              <w:t>)</w:t>
-            </w:r>
-          </w:p>
-          <w:p>
-            <w:pPr>
-              <w:pStyle w:val="ListParagraph"/>
-              <w:numPr>
-                <w:ilvl w:val="0"/>
-                <w:numId w:val="3"/>
-              </w:numPr>
-              <w:ind w:left="342"/>
-              <w:rPr>
-                <w:rFonts w:ascii="Helvetica Neue" w:hAnsi="Helvetica Neue"/>
-              </w:rPr>
-            </w:pPr>
-            <w:proofErr w:type="spellStart"/>
-            <w:r>
-              <w:rPr>
-                <w:rFonts w:ascii="Helvetica Neue" w:hAnsi="Helvetica Neue"/>
-              </w:rPr>
-              <w:t>Talaraich</w:t>
-            </w:r>
-            <w:proofErr w:type="spellEnd"/>
-            <w:r>
-              <w:rPr>
-                <w:rFonts w:ascii="Helvetica Neue" w:hAnsi="Helvetica Neue"/>
-              </w:rPr>
-              <w:t xml:space="preserve"> r</w:t>
-            </w:r>
-            <w:r>
-              <w:rPr>
-                <w:rFonts w:ascii="Helvetica Neue" w:hAnsi="Helvetica Neue"/>
-              </w:rPr>
-              <w:t>egistration</w:t>
-            </w:r>
-          </w:p>
-          <w:p>
-            <w:pPr>
-              <w:pStyle w:val="ListParagraph"/>
-              <w:numPr>
-                <w:ilvl w:val="0"/>
-                <w:numId w:val="3"/>
-              </w:numPr>
-              <w:ind w:left="342"/>
-              <w:rPr>
-                <w:rFonts w:ascii="Helvetica Neue" w:hAnsi="Helvetica Neue"/>
-              </w:rPr>
-            </w:pPr>
-            <w:r>
-              <w:rPr>
-                <w:rFonts w:ascii="Helvetica Neue" w:hAnsi="Helvetica Neue"/>
-              </w:rPr>
-              <w:t>NU correction</w:t>
-            </w:r>
-          </w:p>
-          <w:p>
-            <w:pPr>
-              <w:pStyle w:val="ListParagraph"/>
-              <w:numPr>
-                <w:ilvl w:val="0"/>
-                <w:numId w:val="3"/>
-              </w:numPr>
-              <w:ind w:left="342"/>
-              <w:rPr>
-                <w:rFonts w:ascii="Helvetica Neue" w:hAnsi="Helvetica Neue"/>
-              </w:rPr>
-            </w:pPr>
-            <w:r>
-              <w:rPr>
-                <w:rFonts w:ascii="Helvetica Neue" w:hAnsi="Helvetica Neue"/>
-              </w:rPr>
-              <w:t>Skull stripping</w:t>
-            </w:r>
+            <w:vMerge/>
+          </w:tcPr>
+          <w:p>
+            <w:pPr>
+              <w:pStyle w:val="ListParagraph"/>
+              <w:numPr>
+                <w:ilvl w:val="0"/>
+                <w:numId w:val="2"/>
+              </w:numPr>
+              <w:ind w:left="342" w:hanging="342"/>
+              <w:rPr>
+                <w:rFonts w:ascii="Helvetica Neue" w:hAnsi="Helvetica Neue"/>
+              </w:rPr>
+            </w:pPr>
           </w:p>
         </w:tc>
         <w:tc>
           <w:tcPr>
             <w:tcW w:w="1440" w:type="dxa"/>
+            <w:shd w:val="clear" w:color="auto" w:fill="B8CCE4" w:themeFill="accent1" w:themeFillTint="66"/>
             <w:vAlign w:val="center"/>
           </w:tcPr>
           <w:p>
@@ -605,123 +458,77 @@
               <w:rPr>
                 <w:rFonts w:ascii="Helvetica Neue" w:hAnsi="Helvetica Neue"/>
               </w:rPr>
-              <w:t>TBD</w:t>
+              <w:t>1/11/17 4:30pm</w:t>
             </w:r>
           </w:p>
         </w:tc>
         <w:tc>
           <w:tcPr>
             <w:tcW w:w="2979" w:type="dxa"/>
-          </w:tcPr>
-          <w:p>
-            <w:pPr>
+            <w:vMerge/>
+          </w:tcPr>
+          <w:p>
+            <w:pPr>
+              <w:pStyle w:val="ListParagraph"/>
+              <w:numPr>
+                <w:ilvl w:val="0"/>
+                <w:numId w:val="1"/>
+              </w:numPr>
               <w:ind w:left="171" w:hanging="246"/>
               <w:rPr>
                 <w:rFonts w:ascii="Helvetica Neue" w:hAnsi="Helvetica Neue"/>
               </w:rPr>
             </w:pPr>
-            <w:r>
-              <w:rPr>
-                <w:rFonts w:ascii="Helvetica Neue" w:hAnsi="Helvetica Neue"/>
-              </w:rPr>
-              <w:t>1. Process Meghan brain (or your own)</w:t>
-            </w:r>
-          </w:p>
-          <w:p>
-            <w:pPr>
-              <w:ind w:left="171" w:hanging="246"/>
-              <w:rPr>
-                <w:rFonts w:ascii="Helvetica Neue" w:hAnsi="Helvetica Neue"/>
-              </w:rPr>
-            </w:pPr>
-            <w:r>
-              <w:rPr>
-                <w:rFonts w:ascii="Helvetica Neue" w:hAnsi="Helvetica Neue"/>
-              </w:rPr>
-              <w:t xml:space="preserve">2. </w:t>
-            </w:r>
-            <w:r>
-              <w:rPr>
-                <w:rFonts w:ascii="Helvetica Neue" w:hAnsi="Helvetica Neue"/>
-              </w:rPr>
-              <w:t>Manually adjust Tal registration</w:t>
-            </w:r>
-          </w:p>
-          <w:p>
-            <w:pPr>
-              <w:ind w:left="171" w:hanging="246"/>
-              <w:rPr>
-                <w:rFonts w:ascii="Helvetica Neue" w:hAnsi="Helvetica Neue"/>
-              </w:rPr>
-            </w:pPr>
-            <w:r>
-              <w:rPr>
-                <w:rFonts w:ascii="Helvetica Neue" w:hAnsi="Helvetica Neue"/>
-              </w:rPr>
-              <w:t xml:space="preserve">3. Edit </w:t>
-            </w:r>
-            <w:proofErr w:type="spellStart"/>
-            <w:r>
-              <w:rPr>
-                <w:rFonts w:ascii="Helvetica Neue" w:hAnsi="Helvetica Neue"/>
-              </w:rPr>
-              <w:t>brainmask</w:t>
-            </w:r>
-            <w:proofErr w:type="spellEnd"/>
-            <w:r>
-              <w:rPr>
-                <w:rFonts w:ascii="Helvetica Neue" w:hAnsi="Helvetica Neue"/>
-              </w:rPr>
-              <w:t xml:space="preserve"> </w:t>
-            </w:r>
           </w:p>
         </w:tc>
       </w:tr>
       <w:tr>
         <w:trPr>
-          <w:trHeight w:val="1250"/>
+          <w:trHeight w:val="719"/>
         </w:trPr>
         <w:tc>
           <w:tcPr>
             <w:tcW w:w="1818" w:type="dxa"/>
-          </w:tcPr>
-          <w:p>
-            <w:pPr>
-              <w:rPr>
-                <w:rFonts w:ascii="Helvetica Neue" w:hAnsi="Helvetica Neue"/>
-              </w:rPr>
-            </w:pPr>
-            <w:r>
-              <w:rPr>
-                <w:rFonts w:ascii="Helvetica Neue" w:hAnsi="Helvetica Neue"/>
-              </w:rPr>
-              <w:t>Segmenting the Brain</w:t>
+            <w:vMerge w:val="restart"/>
+          </w:tcPr>
+          <w:p>
+            <w:pPr>
+              <w:rPr>
+                <w:rFonts w:ascii="Helvetica Neue" w:hAnsi="Helvetica Neue"/>
+              </w:rPr>
+            </w:pPr>
+            <w:r>
+              <w:rPr>
+                <w:rFonts w:ascii="Helvetica Neue" w:hAnsi="Helvetica Neue"/>
+              </w:rPr>
+              <w:t>Data Preprocessing</w:t>
             </w:r>
           </w:p>
         </w:tc>
         <w:tc>
           <w:tcPr>
             <w:tcW w:w="3600" w:type="dxa"/>
-          </w:tcPr>
-          <w:p>
-            <w:pPr>
-              <w:rPr>
-                <w:rFonts w:ascii="Helvetica Neue" w:hAnsi="Helvetica Neue"/>
-              </w:rPr>
-            </w:pPr>
-            <w:r>
-              <w:rPr>
-                <w:rFonts w:ascii="Helvetica Neue" w:hAnsi="Helvetica Neue"/>
-              </w:rPr>
-              <w:t>Autorecon2:</w:t>
-            </w:r>
-          </w:p>
-          <w:p>
-            <w:pPr>
-              <w:pStyle w:val="ListParagraph"/>
-              <w:numPr>
-                <w:ilvl w:val="0"/>
-                <w:numId w:val="4"/>
+            <w:vMerge w:val="restart"/>
+          </w:tcPr>
+          <w:p>
+            <w:pPr>
+              <w:rPr>
+                <w:rFonts w:ascii="Helvetica Neue" w:hAnsi="Helvetica Neue"/>
+              </w:rPr>
+            </w:pPr>
+            <w:r>
+              <w:rPr>
+                <w:rFonts w:ascii="Helvetica Neue" w:hAnsi="Helvetica Neue"/>
+              </w:rPr>
+              <w:t xml:space="preserve">Autorecon1: </w:t>
+            </w:r>
+          </w:p>
+          <w:p>
+            <w:pPr>
+              <w:pStyle w:val="ListParagraph"/>
+              <w:numPr>
+                <w:ilvl w:val="0"/>
+                <w:numId w:val="3"/>
               </w:numPr>
               <w:ind w:left="342"/>
               <w:rPr>
@@ -732,15 +539,21 @@
               <w:rPr>
                 <w:rFonts w:ascii="Helvetica Neue" w:hAnsi="Helvetica Neue"/>
               </w:rPr>
-              <w:t>WM/GM surface generation</w:t>
-            </w:r>
-          </w:p>
-          <w:p>
-            <w:pPr>
-              <w:pStyle w:val="ListParagraph"/>
-              <w:numPr>
-                <w:ilvl w:val="0"/>
-                <w:numId w:val="4"/>
+              <w:t>Motion c</w:t>
+            </w:r>
+            <w:r>
+              <w:rPr>
+                <w:rFonts w:ascii="Helvetica Neue" w:hAnsi="Helvetica Neue"/>
+              </w:rPr>
+              <w:t>orrection (ish)</w:t>
+            </w:r>
+          </w:p>
+          <w:p>
+            <w:pPr>
+              <w:pStyle w:val="ListParagraph"/>
+              <w:numPr>
+                <w:ilvl w:val="0"/>
+                <w:numId w:val="3"/>
               </w:numPr>
               <w:ind w:left="342"/>
               <w:rPr>
@@ -751,46 +564,58 @@
               <w:rPr>
                 <w:rFonts w:ascii="Helvetica Neue" w:hAnsi="Helvetica Neue"/>
               </w:rPr>
-              <w:t>S</w:t>
-            </w:r>
-            <w:r>
-              <w:rPr>
-                <w:rFonts w:ascii="Helvetica Neue" w:hAnsi="Helvetica Neue"/>
-              </w:rPr>
-              <w:t>ubcortical segmentation</w:t>
-            </w:r>
-          </w:p>
-          <w:p>
-            <w:pPr>
-              <w:pStyle w:val="ListParagraph"/>
-              <w:numPr>
-                <w:ilvl w:val="0"/>
-                <w:numId w:val="4"/>
+              <w:t>Talaraich r</w:t>
+            </w:r>
+            <w:r>
+              <w:rPr>
+                <w:rFonts w:ascii="Helvetica Neue" w:hAnsi="Helvetica Neue"/>
+              </w:rPr>
+              <w:t>egistration</w:t>
+            </w:r>
+          </w:p>
+          <w:p>
+            <w:pPr>
+              <w:pStyle w:val="ListParagraph"/>
+              <w:numPr>
+                <w:ilvl w:val="0"/>
+                <w:numId w:val="3"/>
               </w:numPr>
               <w:ind w:left="342"/>
               <w:rPr>
                 <w:rFonts w:ascii="Helvetica Neue" w:hAnsi="Helvetica Neue"/>
               </w:rPr>
             </w:pPr>
-            <w:proofErr w:type="spellStart"/>
-            <w:r>
-              <w:rPr>
-                <w:rFonts w:ascii="Helvetica Neue" w:hAnsi="Helvetica Neue"/>
-              </w:rPr>
-              <w:t>TKMedit</w:t>
-            </w:r>
-            <w:proofErr w:type="spellEnd"/>
-            <w:r>
-              <w:rPr>
-                <w:rFonts w:ascii="Helvetica Neue" w:hAnsi="Helvetica Neue"/>
-              </w:rPr>
-              <w:t xml:space="preserve"> GUI</w:t>
+            <w:r>
+              <w:rPr>
+                <w:rFonts w:ascii="Helvetica Neue" w:hAnsi="Helvetica Neue"/>
+              </w:rPr>
+              <w:t>NU correction</w:t>
+            </w:r>
+          </w:p>
+          <w:p>
+            <w:pPr>
+              <w:pStyle w:val="ListParagraph"/>
+              <w:numPr>
+                <w:ilvl w:val="0"/>
+                <w:numId w:val="3"/>
+              </w:numPr>
+              <w:ind w:left="342"/>
+              <w:rPr>
+                <w:rFonts w:ascii="Helvetica Neue" w:hAnsi="Helvetica Neue"/>
+              </w:rPr>
+            </w:pPr>
+            <w:r>
+              <w:rPr>
+                <w:rFonts w:ascii="Helvetica Neue" w:hAnsi="Helvetica Neue"/>
+              </w:rPr>
+              <w:t>Skull stripping</w:t>
             </w:r>
           </w:p>
         </w:tc>
         <w:tc>
           <w:tcPr>
             <w:tcW w:w="1440" w:type="dxa"/>
+            <w:shd w:val="clear" w:color="auto" w:fill="D6E3BC" w:themeFill="accent3" w:themeFillTint="66"/>
             <w:vAlign w:val="center"/>
           </w:tcPr>
           <w:p>
@@ -804,266 +629,99 @@
               <w:rPr>
                 <w:rFonts w:ascii="Helvetica Neue" w:hAnsi="Helvetica Neue"/>
               </w:rPr>
-              <w:t>TBD</w:t>
+              <w:t>1/23/17 11:00am</w:t>
             </w:r>
           </w:p>
         </w:tc>
         <w:tc>
           <w:tcPr>
             <w:tcW w:w="2979" w:type="dxa"/>
-          </w:tcPr>
-          <w:p>
-            <w:pPr>
-              <w:pStyle w:val="ListParagraph"/>
-              <w:numPr>
-                <w:ilvl w:val="0"/>
-                <w:numId w:val="9"/>
-              </w:numPr>
-              <w:rPr>
-                <w:rFonts w:ascii="Helvetica Neue" w:hAnsi="Helvetica Neue"/>
-              </w:rPr>
-            </w:pPr>
-            <w:r>
-              <w:rPr>
-                <w:rFonts w:ascii="Helvetica Neue" w:hAnsi="Helvetica Neue"/>
-              </w:rPr>
-              <w:t>Run a brain through autorecon2</w:t>
-            </w:r>
-          </w:p>
-          <w:p>
-            <w:pPr>
-              <w:pStyle w:val="ListParagraph"/>
-              <w:numPr>
-                <w:ilvl w:val="0"/>
-                <w:numId w:val="9"/>
-              </w:numPr>
-              <w:rPr>
-                <w:rFonts w:ascii="Helvetica Neue" w:hAnsi="Helvetica Neue"/>
-              </w:rPr>
-            </w:pPr>
-            <w:r>
-              <w:rPr>
-                <w:rFonts w:ascii="Helvetica Neue" w:hAnsi="Helvetica Neue"/>
-              </w:rPr>
-              <w:t xml:space="preserve">Pull up the </w:t>
-            </w:r>
-            <w:proofErr w:type="spellStart"/>
-            <w:r>
-              <w:rPr>
-                <w:rFonts w:ascii="Helvetica Neue" w:hAnsi="Helvetica Neue"/>
-              </w:rPr>
-              <w:t>wm.mgz</w:t>
-            </w:r>
-            <w:proofErr w:type="spellEnd"/>
-            <w:r>
-              <w:rPr>
-                <w:rFonts w:ascii="Helvetica Neue" w:hAnsi="Helvetica Neue"/>
-              </w:rPr>
-              <w:t xml:space="preserve"> and </w:t>
-            </w:r>
-            <w:proofErr w:type="spellStart"/>
-            <w:r>
-              <w:rPr>
-                <w:rFonts w:ascii="Helvetica Neue" w:hAnsi="Helvetica Neue"/>
-              </w:rPr>
-              <w:t>brainmask</w:t>
-            </w:r>
-            <w:proofErr w:type="spellEnd"/>
-            <w:r>
-              <w:rPr>
-                <w:rFonts w:ascii="Helvetica Neue" w:hAnsi="Helvetica Neue"/>
-              </w:rPr>
-              <w:t xml:space="preserve"> </w:t>
-            </w:r>
-          </w:p>
-          <w:p>
-            <w:pPr>
-              <w:pStyle w:val="ListParagraph"/>
-              <w:numPr>
-                <w:ilvl w:val="0"/>
-                <w:numId w:val="9"/>
-              </w:numPr>
-              <w:rPr>
-                <w:rFonts w:ascii="Helvetica Neue" w:hAnsi="Helvetica Neue"/>
-              </w:rPr>
-            </w:pPr>
-            <w:r>
-              <w:rPr>
-                <w:rFonts w:ascii="Helvetica Neue" w:hAnsi="Helvetica Neue"/>
-              </w:rPr>
-              <w:t xml:space="preserve">Edit </w:t>
-            </w:r>
-            <w:proofErr w:type="spellStart"/>
-            <w:r>
-              <w:rPr>
-                <w:rFonts w:ascii="Helvetica Neue" w:hAnsi="Helvetica Neue"/>
-              </w:rPr>
-              <w:t>pial</w:t>
-            </w:r>
-            <w:proofErr w:type="spellEnd"/>
-            <w:r>
-              <w:rPr>
-                <w:rFonts w:ascii="Helvetica Neue" w:hAnsi="Helvetica Neue"/>
-              </w:rPr>
-              <w:t>/</w:t>
-            </w:r>
-            <w:proofErr w:type="spellStart"/>
-            <w:r>
-              <w:rPr>
-                <w:rFonts w:ascii="Helvetica Neue" w:hAnsi="Helvetica Neue"/>
-              </w:rPr>
-              <w:t>wm</w:t>
-            </w:r>
-            <w:proofErr w:type="spellEnd"/>
-            <w:r>
-              <w:rPr>
-                <w:rFonts w:ascii="Helvetica Neue" w:hAnsi="Helvetica Neue"/>
-              </w:rPr>
-              <w:t xml:space="preserve"> lines</w:t>
+            <w:vMerge w:val="restart"/>
+          </w:tcPr>
+          <w:p>
+            <w:pPr>
+              <w:ind w:left="171" w:hanging="246"/>
+              <w:rPr>
+                <w:rFonts w:ascii="Helvetica Neue" w:hAnsi="Helvetica Neue"/>
+              </w:rPr>
+            </w:pPr>
+            <w:r>
+              <w:rPr>
+                <w:rFonts w:ascii="Helvetica Neue" w:hAnsi="Helvetica Neue"/>
+              </w:rPr>
+              <w:t>1. Process Meghan brain (or your own)</w:t>
+            </w:r>
+          </w:p>
+          <w:p>
+            <w:pPr>
+              <w:ind w:left="171" w:hanging="246"/>
+              <w:rPr>
+                <w:rFonts w:ascii="Helvetica Neue" w:hAnsi="Helvetica Neue"/>
+              </w:rPr>
+            </w:pPr>
+            <w:r>
+              <w:rPr>
+                <w:rFonts w:ascii="Helvetica Neue" w:hAnsi="Helvetica Neue"/>
+              </w:rPr>
+              <w:t xml:space="preserve">2. </w:t>
+            </w:r>
+            <w:r>
+              <w:rPr>
+                <w:rFonts w:ascii="Helvetica Neue" w:hAnsi="Helvetica Neue"/>
+              </w:rPr>
+              <w:t>Manually adjust Tal registration</w:t>
+            </w:r>
+          </w:p>
+          <w:p>
+            <w:pPr>
+              <w:ind w:left="171" w:hanging="246"/>
+              <w:rPr>
+                <w:rFonts w:ascii="Helvetica Neue" w:hAnsi="Helvetica Neue"/>
+              </w:rPr>
+            </w:pPr>
+            <w:r>
+              <w:rPr>
+                <w:rFonts w:ascii="Helvetica Neue" w:hAnsi="Helvetica Neue"/>
+              </w:rPr>
+              <w:t xml:space="preserve">3. Edit brainmask </w:t>
             </w:r>
           </w:p>
         </w:tc>
       </w:tr>
       <w:tr>
         <w:trPr>
-          <w:trHeight w:val="1259"/>
+          <w:trHeight w:val="486"/>
         </w:trPr>
         <w:tc>
           <w:tcPr>
             <w:tcW w:w="1818" w:type="dxa"/>
-          </w:tcPr>
-          <w:p>
-            <w:pPr>
-              <w:rPr>
-                <w:rFonts w:ascii="Helvetica Neue" w:hAnsi="Helvetica Neue"/>
-              </w:rPr>
-            </w:pPr>
-            <w:proofErr w:type="spellStart"/>
-            <w:r>
-              <w:rPr>
-                <w:rFonts w:ascii="Helvetica Neue" w:hAnsi="Helvetica Neue"/>
-              </w:rPr>
-              <w:t>Parcellating</w:t>
-            </w:r>
-            <w:proofErr w:type="spellEnd"/>
-            <w:r>
-              <w:rPr>
-                <w:rFonts w:ascii="Helvetica Neue" w:hAnsi="Helvetica Neue"/>
-              </w:rPr>
-              <w:t xml:space="preserve"> the Cortex</w:t>
-            </w:r>
+            <w:vMerge/>
+          </w:tcPr>
+          <w:p>
+            <w:pPr>
+              <w:rPr>
+                <w:rFonts w:ascii="Helvetica Neue" w:hAnsi="Helvetica Neue"/>
+              </w:rPr>
+            </w:pPr>
           </w:p>
         </w:tc>
         <w:tc>
           <w:tcPr>
             <w:tcW w:w="3600" w:type="dxa"/>
-          </w:tcPr>
-          <w:p>
-            <w:pPr>
-              <w:rPr>
-                <w:rFonts w:ascii="Helvetica Neue" w:hAnsi="Helvetica Neue"/>
-              </w:rPr>
-            </w:pPr>
-            <w:r>
-              <w:rPr>
-                <w:rFonts w:ascii="Helvetica Neue" w:hAnsi="Helvetica Neue"/>
-              </w:rPr>
-              <w:t>Autorecon3:</w:t>
-            </w:r>
-          </w:p>
-          <w:p>
-            <w:pPr>
-              <w:pStyle w:val="ListParagraph"/>
-              <w:numPr>
-                <w:ilvl w:val="0"/>
-                <w:numId w:val="5"/>
-              </w:numPr>
-              <w:ind w:left="342"/>
-              <w:rPr>
-                <w:rFonts w:ascii="Helvetica Neue" w:hAnsi="Helvetica Neue"/>
-              </w:rPr>
-            </w:pPr>
-            <w:r>
-              <w:rPr>
-                <w:rFonts w:ascii="Helvetica Neue" w:hAnsi="Helvetica Neue"/>
-              </w:rPr>
-              <w:t>Surfaces</w:t>
-            </w:r>
-            <w:r>
-              <w:rPr>
-                <w:rFonts w:ascii="Helvetica Neue" w:hAnsi="Helvetica Neue"/>
-              </w:rPr>
-              <w:t xml:space="preserve"> and</w:t>
-            </w:r>
-            <w:r>
-              <w:rPr>
-                <w:rFonts w:ascii="Helvetica Neue" w:hAnsi="Helvetica Neue"/>
-              </w:rPr>
-              <w:t xml:space="preserve"> a</w:t>
-            </w:r>
-            <w:r>
-              <w:rPr>
-                <w:rFonts w:ascii="Helvetica Neue" w:hAnsi="Helvetica Neue"/>
-              </w:rPr>
-              <w:t>tlases</w:t>
-            </w:r>
-          </w:p>
-          <w:p>
-            <w:pPr>
-              <w:pStyle w:val="ListParagraph"/>
-              <w:numPr>
-                <w:ilvl w:val="0"/>
-                <w:numId w:val="5"/>
-              </w:numPr>
-              <w:ind w:left="342"/>
-              <w:rPr>
-                <w:rFonts w:ascii="Helvetica Neue" w:hAnsi="Helvetica Neue"/>
-              </w:rPr>
-            </w:pPr>
-            <w:proofErr w:type="spellStart"/>
-            <w:r>
-              <w:rPr>
-                <w:rFonts w:ascii="Helvetica Neue" w:hAnsi="Helvetica Neue"/>
-              </w:rPr>
-              <w:t>Freeview</w:t>
-            </w:r>
-            <w:proofErr w:type="spellEnd"/>
-            <w:r>
-              <w:rPr>
-                <w:rFonts w:ascii="Helvetica Neue" w:hAnsi="Helvetica Neue"/>
-              </w:rPr>
-              <w:t xml:space="preserve"> GUI</w:t>
-            </w:r>
-          </w:p>
-          <w:p>
-            <w:pPr>
-              <w:pStyle w:val="ListParagraph"/>
-              <w:numPr>
-                <w:ilvl w:val="0"/>
-                <w:numId w:val="5"/>
-              </w:numPr>
-              <w:ind w:left="342"/>
-              <w:rPr>
-                <w:rFonts w:ascii="Helvetica Neue" w:hAnsi="Helvetica Neue"/>
-              </w:rPr>
-            </w:pPr>
-            <w:r>
-              <w:rPr>
-                <w:rFonts w:ascii="Helvetica Neue" w:hAnsi="Helvetica Neue"/>
-              </w:rPr>
-              <w:t>Extracting d</w:t>
-            </w:r>
-            <w:r>
-              <w:rPr>
-                <w:rFonts w:ascii="Helvetica Neue" w:hAnsi="Helvetica Neue"/>
-              </w:rPr>
-              <w:t>ata</w:t>
-            </w:r>
+            <w:vMerge/>
+          </w:tcPr>
+          <w:p>
+            <w:pPr>
+              <w:rPr>
+                <w:rFonts w:ascii="Helvetica Neue" w:hAnsi="Helvetica Neue"/>
+              </w:rPr>
+            </w:pPr>
           </w:p>
         </w:tc>
         <w:tc>
           <w:tcPr>
             <w:tcW w:w="1440" w:type="dxa"/>
+            <w:shd w:val="clear" w:color="auto" w:fill="B8CCE4" w:themeFill="accent1" w:themeFillTint="66"/>
             <w:vAlign w:val="center"/>
           </w:tcPr>
           <w:p>
@@ -1077,99 +735,553 @@
               <w:rPr>
                 <w:rFonts w:ascii="Helvetica Neue" w:hAnsi="Helvetica Neue"/>
               </w:rPr>
-              <w:t>TBD</w:t>
+              <w:t>1/25/17 4:30pm</w:t>
             </w:r>
           </w:p>
         </w:tc>
         <w:tc>
           <w:tcPr>
             <w:tcW w:w="2979" w:type="dxa"/>
-          </w:tcPr>
-          <w:p>
-            <w:pPr>
-              <w:pStyle w:val="ListParagraph"/>
-              <w:numPr>
-                <w:ilvl w:val="0"/>
-                <w:numId w:val="10"/>
-              </w:numPr>
-              <w:rPr>
-                <w:rFonts w:ascii="Helvetica Neue" w:hAnsi="Helvetica Neue"/>
-              </w:rPr>
-            </w:pPr>
-            <w:r>
-              <w:rPr>
-                <w:rFonts w:ascii="Helvetica Neue" w:hAnsi="Helvetica Neue"/>
-              </w:rPr>
-              <w:t>Run a brain through autorecon3</w:t>
-            </w:r>
-          </w:p>
-          <w:p>
-            <w:pPr>
-              <w:pStyle w:val="ListParagraph"/>
-              <w:numPr>
-                <w:ilvl w:val="0"/>
-                <w:numId w:val="10"/>
-              </w:numPr>
-              <w:rPr>
-                <w:rFonts w:ascii="Helvetica Neue" w:hAnsi="Helvetica Neue"/>
-              </w:rPr>
-            </w:pPr>
-            <w:r>
-              <w:rPr>
-                <w:rFonts w:ascii="Helvetica Neue" w:hAnsi="Helvetica Neue"/>
-              </w:rPr>
-              <w:t xml:space="preserve">Open </w:t>
-            </w:r>
-            <w:proofErr w:type="spellStart"/>
-            <w:r>
-              <w:rPr>
-                <w:rFonts w:ascii="Helvetica Neue" w:hAnsi="Helvetica Neue"/>
-              </w:rPr>
-              <w:t>aparc+aseg.mgz</w:t>
-            </w:r>
-            <w:proofErr w:type="spellEnd"/>
-            <w:r>
-              <w:rPr>
-                <w:rFonts w:ascii="Helvetica Neue" w:hAnsi="Helvetica Neue"/>
-              </w:rPr>
-              <w:t xml:space="preserve"> and brain in </w:t>
-            </w:r>
-            <w:proofErr w:type="spellStart"/>
-            <w:r>
-              <w:rPr>
-                <w:rFonts w:ascii="Helvetica Neue" w:hAnsi="Helvetica Neue"/>
-              </w:rPr>
-              <w:t>freeview</w:t>
-            </w:r>
-            <w:proofErr w:type="spellEnd"/>
-          </w:p>
-          <w:p>
-            <w:pPr>
-              <w:pStyle w:val="ListParagraph"/>
-              <w:numPr>
-                <w:ilvl w:val="0"/>
-                <w:numId w:val="10"/>
-              </w:numPr>
-              <w:rPr>
-                <w:rFonts w:ascii="Helvetica Neue" w:hAnsi="Helvetica Neue"/>
-              </w:rPr>
-            </w:pPr>
-            <w:r>
-              <w:rPr>
-                <w:rFonts w:ascii="Helvetica Neue" w:hAnsi="Helvetica Neue"/>
-              </w:rPr>
-              <w:t>Extract data</w:t>
-            </w:r>
+            <w:vMerge/>
+          </w:tcPr>
+          <w:p>
+            <w:pPr>
+              <w:ind w:left="171" w:hanging="246"/>
+              <w:rPr>
+                <w:rFonts w:ascii="Helvetica Neue" w:hAnsi="Helvetica Neue"/>
+              </w:rPr>
+            </w:pPr>
           </w:p>
         </w:tc>
       </w:tr>
       <w:tr>
         <w:trPr>
-          <w:trHeight w:val="1250"/>
+          <w:trHeight w:val="692"/>
         </w:trPr>
         <w:tc>
           <w:tcPr>
             <w:tcW w:w="1818" w:type="dxa"/>
+            <w:vMerge w:val="restart"/>
+          </w:tcPr>
+          <w:p>
+            <w:pPr>
+              <w:rPr>
+                <w:rFonts w:ascii="Helvetica Neue" w:hAnsi="Helvetica Neue"/>
+              </w:rPr>
+            </w:pPr>
+            <w:r>
+              <w:rPr>
+                <w:rFonts w:ascii="Helvetica Neue" w:hAnsi="Helvetica Neue"/>
+              </w:rPr>
+              <w:t>Segmenting the Brain</w:t>
+            </w:r>
+          </w:p>
+        </w:tc>
+        <w:tc>
+          <w:tcPr>
+            <w:tcW w:w="3600" w:type="dxa"/>
+            <w:vMerge w:val="restart"/>
+          </w:tcPr>
+          <w:p>
+            <w:pPr>
+              <w:rPr>
+                <w:rFonts w:ascii="Helvetica Neue" w:hAnsi="Helvetica Neue"/>
+              </w:rPr>
+            </w:pPr>
+            <w:r>
+              <w:rPr>
+                <w:rFonts w:ascii="Helvetica Neue" w:hAnsi="Helvetica Neue"/>
+              </w:rPr>
+              <w:t>Autorecon2:</w:t>
+            </w:r>
+          </w:p>
+          <w:p>
+            <w:pPr>
+              <w:pStyle w:val="ListParagraph"/>
+              <w:numPr>
+                <w:ilvl w:val="0"/>
+                <w:numId w:val="4"/>
+              </w:numPr>
+              <w:ind w:left="342"/>
+              <w:rPr>
+                <w:rFonts w:ascii="Helvetica Neue" w:hAnsi="Helvetica Neue"/>
+              </w:rPr>
+            </w:pPr>
+            <w:r>
+              <w:rPr>
+                <w:rFonts w:ascii="Helvetica Neue" w:hAnsi="Helvetica Neue"/>
+              </w:rPr>
+              <w:t>WM/GM surface generation</w:t>
+            </w:r>
+          </w:p>
+          <w:p>
+            <w:pPr>
+              <w:pStyle w:val="ListParagraph"/>
+              <w:numPr>
+                <w:ilvl w:val="0"/>
+                <w:numId w:val="4"/>
+              </w:numPr>
+              <w:ind w:left="342"/>
+              <w:rPr>
+                <w:rFonts w:ascii="Helvetica Neue" w:hAnsi="Helvetica Neue"/>
+              </w:rPr>
+            </w:pPr>
+            <w:r>
+              <w:rPr>
+                <w:rFonts w:ascii="Helvetica Neue" w:hAnsi="Helvetica Neue"/>
+              </w:rPr>
+              <w:t>Subcortical segmentation</w:t>
+            </w:r>
+          </w:p>
+          <w:p>
+            <w:pPr>
+              <w:pStyle w:val="ListParagraph"/>
+              <w:numPr>
+                <w:ilvl w:val="0"/>
+                <w:numId w:val="4"/>
+              </w:numPr>
+              <w:ind w:left="342"/>
+              <w:rPr>
+                <w:rFonts w:ascii="Helvetica Neue" w:hAnsi="Helvetica Neue"/>
+              </w:rPr>
+            </w:pPr>
+            <w:r>
+              <w:rPr>
+                <w:rFonts w:ascii="Helvetica Neue" w:hAnsi="Helvetica Neue"/>
+              </w:rPr>
+              <w:t>TKMedit GUI</w:t>
+            </w:r>
+          </w:p>
+        </w:tc>
+        <w:tc>
+          <w:tcPr>
+            <w:tcW w:w="1440" w:type="dxa"/>
+            <w:shd w:val="clear" w:color="auto" w:fill="D6E3BC" w:themeFill="accent3" w:themeFillTint="66"/>
+            <w:vAlign w:val="center"/>
+          </w:tcPr>
+          <w:p>
+            <w:pPr>
+              <w:jc w:val="center"/>
+              <w:rPr>
+                <w:rFonts w:ascii="Helvetica Neue" w:hAnsi="Helvetica Neue"/>
+              </w:rPr>
+            </w:pPr>
+            <w:r>
+              <w:rPr>
+                <w:rFonts w:ascii="Helvetica Neue" w:hAnsi="Helvetica Neue"/>
+              </w:rPr>
+              <w:t>1/30/17 11:00am</w:t>
+            </w:r>
+          </w:p>
+        </w:tc>
+        <w:tc>
+          <w:tcPr>
+            <w:tcW w:w="2979" w:type="dxa"/>
+            <w:vMerge w:val="restart"/>
+          </w:tcPr>
+          <w:p>
+            <w:pPr>
+              <w:pStyle w:val="ListParagraph"/>
+              <w:numPr>
+                <w:ilvl w:val="0"/>
+                <w:numId w:val="9"/>
+              </w:numPr>
+              <w:rPr>
+                <w:rFonts w:ascii="Helvetica Neue" w:hAnsi="Helvetica Neue"/>
+              </w:rPr>
+            </w:pPr>
+            <w:r>
+              <w:rPr>
+                <w:rFonts w:ascii="Helvetica Neue" w:hAnsi="Helvetica Neue"/>
+              </w:rPr>
+              <w:t>Run a brain through autorecon2</w:t>
+            </w:r>
+          </w:p>
+          <w:p>
+            <w:pPr>
+              <w:pStyle w:val="ListParagraph"/>
+              <w:numPr>
+                <w:ilvl w:val="0"/>
+                <w:numId w:val="9"/>
+              </w:numPr>
+              <w:rPr>
+                <w:rFonts w:ascii="Helvetica Neue" w:hAnsi="Helvetica Neue"/>
+              </w:rPr>
+            </w:pPr>
+            <w:r>
+              <w:rPr>
+                <w:rFonts w:ascii="Helvetica Neue" w:hAnsi="Helvetica Neue"/>
+              </w:rPr>
+              <w:t xml:space="preserve">Pull up the wm.mgz and brainmask </w:t>
+            </w:r>
+          </w:p>
+          <w:p>
+            <w:pPr>
+              <w:pStyle w:val="ListParagraph"/>
+              <w:numPr>
+                <w:ilvl w:val="0"/>
+                <w:numId w:val="9"/>
+              </w:numPr>
+              <w:rPr>
+                <w:rFonts w:ascii="Helvetica Neue" w:hAnsi="Helvetica Neue"/>
+              </w:rPr>
+            </w:pPr>
+            <w:r>
+              <w:rPr>
+                <w:rFonts w:ascii="Helvetica Neue" w:hAnsi="Helvetica Neue"/>
+              </w:rPr>
+              <w:t>Edit pial/wm lines</w:t>
+            </w:r>
+          </w:p>
+        </w:tc>
+      </w:tr>
+      <w:tr>
+        <w:trPr>
+          <w:trHeight w:val="480"/>
+        </w:trPr>
+        <w:tc>
+          <w:tcPr>
+            <w:tcW w:w="1818" w:type="dxa"/>
+            <w:vMerge/>
+          </w:tcPr>
+          <w:p>
+            <w:pPr>
+              <w:rPr>
+                <w:rFonts w:ascii="Helvetica Neue" w:hAnsi="Helvetica Neue"/>
+              </w:rPr>
+            </w:pPr>
+          </w:p>
+        </w:tc>
+        <w:tc>
+          <w:tcPr>
+            <w:tcW w:w="3600" w:type="dxa"/>
+            <w:vMerge/>
+          </w:tcPr>
+          <w:p>
+            <w:pPr>
+              <w:rPr>
+                <w:rFonts w:ascii="Helvetica Neue" w:hAnsi="Helvetica Neue"/>
+              </w:rPr>
+            </w:pPr>
+          </w:p>
+        </w:tc>
+        <w:tc>
+          <w:tcPr>
+            <w:tcW w:w="1440" w:type="dxa"/>
+            <w:shd w:val="clear" w:color="auto" w:fill="B8CCE4" w:themeFill="accent1" w:themeFillTint="66"/>
+            <w:vAlign w:val="center"/>
+          </w:tcPr>
+          <w:p>
+            <w:pPr>
+              <w:jc w:val="center"/>
+              <w:rPr>
+                <w:rFonts w:ascii="Helvetica Neue" w:hAnsi="Helvetica Neue"/>
+              </w:rPr>
+            </w:pPr>
+            <w:r>
+              <w:rPr>
+                <w:rFonts w:ascii="Helvetica Neue" w:hAnsi="Helvetica Neue"/>
+              </w:rPr>
+              <w:t>2/1/17 4:30pm</w:t>
+            </w:r>
+          </w:p>
+        </w:tc>
+        <w:tc>
+          <w:tcPr>
+            <w:tcW w:w="2979" w:type="dxa"/>
+            <w:vMerge/>
+          </w:tcPr>
+          <w:p>
+            <w:pPr>
+              <w:pStyle w:val="ListParagraph"/>
+              <w:numPr>
+                <w:ilvl w:val="0"/>
+                <w:numId w:val="9"/>
+              </w:numPr>
+              <w:rPr>
+                <w:rFonts w:ascii="Helvetica Neue" w:hAnsi="Helvetica Neue"/>
+              </w:rPr>
+            </w:pPr>
+          </w:p>
+        </w:tc>
+      </w:tr>
+      <w:tr>
+        <w:trPr>
+          <w:trHeight w:val="674"/>
+        </w:trPr>
+        <w:tc>
+          <w:tcPr>
+            <w:tcW w:w="1818" w:type="dxa"/>
+            <w:vMerge w:val="restart"/>
+          </w:tcPr>
+          <w:p>
+            <w:pPr>
+              <w:rPr>
+                <w:rFonts w:ascii="Helvetica Neue" w:hAnsi="Helvetica Neue"/>
+              </w:rPr>
+            </w:pPr>
+            <w:r>
+              <w:rPr>
+                <w:rFonts w:ascii="Helvetica Neue" w:hAnsi="Helvetica Neue"/>
+              </w:rPr>
+              <w:t>Parcellating the Cortex</w:t>
+            </w:r>
+          </w:p>
+        </w:tc>
+        <w:tc>
+          <w:tcPr>
+            <w:tcW w:w="3600" w:type="dxa"/>
+            <w:vMerge w:val="restart"/>
+          </w:tcPr>
+          <w:p>
+            <w:pPr>
+              <w:rPr>
+                <w:rFonts w:ascii="Helvetica Neue" w:hAnsi="Helvetica Neue"/>
+              </w:rPr>
+            </w:pPr>
+            <w:r>
+              <w:rPr>
+                <w:rFonts w:ascii="Helvetica Neue" w:hAnsi="Helvetica Neue"/>
+              </w:rPr>
+              <w:t>Autorecon3:</w:t>
+            </w:r>
+          </w:p>
+          <w:p>
+            <w:pPr>
+              <w:pStyle w:val="ListParagraph"/>
+              <w:numPr>
+                <w:ilvl w:val="0"/>
+                <w:numId w:val="5"/>
+              </w:numPr>
+              <w:ind w:left="342"/>
+              <w:rPr>
+                <w:rFonts w:ascii="Helvetica Neue" w:hAnsi="Helvetica Neue"/>
+              </w:rPr>
+            </w:pPr>
+            <w:r>
+              <w:rPr>
+                <w:rFonts w:ascii="Helvetica Neue" w:hAnsi="Helvetica Neue"/>
+              </w:rPr>
+              <w:t>Surfaces and</w:t>
+            </w:r>
+            <w:r>
+              <w:rPr>
+                <w:rFonts w:ascii="Helvetica Neue" w:hAnsi="Helvetica Neue"/>
+              </w:rPr>
+              <w:t xml:space="preserve"> a</w:t>
+            </w:r>
+            <w:r>
+              <w:rPr>
+                <w:rFonts w:ascii="Helvetica Neue" w:hAnsi="Helvetica Neue"/>
+              </w:rPr>
+              <w:t>tlases</w:t>
+            </w:r>
+          </w:p>
+          <w:p>
+            <w:pPr>
+              <w:pStyle w:val="ListParagraph"/>
+              <w:numPr>
+                <w:ilvl w:val="0"/>
+                <w:numId w:val="5"/>
+              </w:numPr>
+              <w:ind w:left="342"/>
+              <w:rPr>
+                <w:rFonts w:ascii="Helvetica Neue" w:hAnsi="Helvetica Neue"/>
+              </w:rPr>
+            </w:pPr>
+            <w:r>
+              <w:rPr>
+                <w:rFonts w:ascii="Helvetica Neue" w:hAnsi="Helvetica Neue"/>
+              </w:rPr>
+              <w:t>Freeview GUI</w:t>
+            </w:r>
+          </w:p>
+          <w:p>
+            <w:pPr>
+              <w:pStyle w:val="ListParagraph"/>
+              <w:numPr>
+                <w:ilvl w:val="0"/>
+                <w:numId w:val="5"/>
+              </w:numPr>
+              <w:ind w:left="342"/>
+              <w:rPr>
+                <w:rFonts w:ascii="Helvetica Neue" w:hAnsi="Helvetica Neue"/>
+              </w:rPr>
+            </w:pPr>
+            <w:r>
+              <w:rPr>
+                <w:rFonts w:ascii="Helvetica Neue" w:hAnsi="Helvetica Neue"/>
+              </w:rPr>
+              <w:t>Extracting d</w:t>
+            </w:r>
+            <w:r>
+              <w:rPr>
+                <w:rFonts w:ascii="Helvetica Neue" w:hAnsi="Helvetica Neue"/>
+              </w:rPr>
+              <w:t>ata</w:t>
+            </w:r>
+          </w:p>
+        </w:tc>
+        <w:tc>
+          <w:tcPr>
+            <w:tcW w:w="1440" w:type="dxa"/>
+            <w:shd w:val="clear" w:color="auto" w:fill="D6E3BC" w:themeFill="accent3" w:themeFillTint="66"/>
+            <w:vAlign w:val="center"/>
+          </w:tcPr>
+          <w:p>
+            <w:pPr>
+              <w:jc w:val="center"/>
+              <w:rPr>
+                <w:rFonts w:ascii="Helvetica Neue" w:hAnsi="Helvetica Neue"/>
+              </w:rPr>
+            </w:pPr>
+            <w:r>
+              <w:rPr>
+                <w:rFonts w:ascii="Helvetica Neue" w:hAnsi="Helvetica Neue"/>
+              </w:rPr>
+              <w:t>2/6/17 11:00am</w:t>
+            </w:r>
+          </w:p>
+        </w:tc>
+        <w:tc>
+          <w:tcPr>
+            <w:tcW w:w="2979" w:type="dxa"/>
+            <w:vMerge w:val="restart"/>
+          </w:tcPr>
+          <w:p>
+            <w:pPr>
+              <w:pStyle w:val="ListParagraph"/>
+              <w:numPr>
+                <w:ilvl w:val="0"/>
+                <w:numId w:val="10"/>
+              </w:numPr>
+              <w:rPr>
+                <w:rFonts w:ascii="Helvetica Neue" w:hAnsi="Helvetica Neue"/>
+              </w:rPr>
+            </w:pPr>
+            <w:r>
+              <w:rPr>
+                <w:rFonts w:ascii="Helvetica Neue" w:hAnsi="Helvetica Neue"/>
+              </w:rPr>
+              <w:t>Run a brain through autorecon3</w:t>
+            </w:r>
+          </w:p>
+          <w:p>
+            <w:pPr>
+              <w:pStyle w:val="ListParagraph"/>
+              <w:numPr>
+                <w:ilvl w:val="0"/>
+                <w:numId w:val="10"/>
+              </w:numPr>
+              <w:rPr>
+                <w:rFonts w:ascii="Helvetica Neue" w:hAnsi="Helvetica Neue"/>
+              </w:rPr>
+            </w:pPr>
+            <w:r>
+              <w:rPr>
+                <w:rFonts w:ascii="Helvetica Neue" w:hAnsi="Helvetica Neue"/>
+              </w:rPr>
+              <w:t>Open aparc+aseg.mgz and brain in freeview</w:t>
+            </w:r>
+          </w:p>
+          <w:p>
+            <w:pPr>
+              <w:pStyle w:val="ListParagraph"/>
+              <w:numPr>
+                <w:ilvl w:val="0"/>
+                <w:numId w:val="10"/>
+              </w:numPr>
+              <w:rPr>
+                <w:rFonts w:ascii="Helvetica Neue" w:hAnsi="Helvetica Neue"/>
+              </w:rPr>
+            </w:pPr>
+            <w:r>
+              <w:rPr>
+                <w:rFonts w:ascii="Helvetica Neue" w:hAnsi="Helvetica Neue"/>
+              </w:rPr>
+              <w:t>Extract data</w:t>
+            </w:r>
+          </w:p>
+        </w:tc>
+      </w:tr>
+      <w:tr>
+        <w:trPr>
+          <w:trHeight w:val="480"/>
+        </w:trPr>
+        <w:tc>
+          <w:tcPr>
+            <w:tcW w:w="1818" w:type="dxa"/>
+            <w:vMerge/>
+          </w:tcPr>
+          <w:p>
+            <w:pPr>
+              <w:rPr>
+                <w:rFonts w:ascii="Helvetica Neue" w:hAnsi="Helvetica Neue"/>
+              </w:rPr>
+            </w:pPr>
+          </w:p>
+        </w:tc>
+        <w:tc>
+          <w:tcPr>
+            <w:tcW w:w="3600" w:type="dxa"/>
+            <w:vMerge/>
+          </w:tcPr>
+          <w:p>
+            <w:pPr>
+              <w:rPr>
+                <w:rFonts w:ascii="Helvetica Neue" w:hAnsi="Helvetica Neue"/>
+              </w:rPr>
+            </w:pPr>
+          </w:p>
+        </w:tc>
+        <w:tc>
+          <w:tcPr>
+            <w:tcW w:w="1440" w:type="dxa"/>
+            <w:shd w:val="clear" w:color="auto" w:fill="B8CCE4" w:themeFill="accent1" w:themeFillTint="66"/>
+            <w:vAlign w:val="center"/>
+          </w:tcPr>
+          <w:p>
+            <w:pPr>
+              <w:jc w:val="center"/>
+              <w:rPr>
+                <w:rFonts w:ascii="Helvetica Neue" w:hAnsi="Helvetica Neue"/>
+              </w:rPr>
+            </w:pPr>
+            <w:r>
+              <w:rPr>
+                <w:rFonts w:ascii="Helvetica Neue" w:hAnsi="Helvetica Neue"/>
+              </w:rPr>
+              <w:t>2/8/17 4:30pm</w:t>
+            </w:r>
+          </w:p>
+        </w:tc>
+        <w:tc>
+          <w:tcPr>
+            <w:tcW w:w="2979" w:type="dxa"/>
+            <w:vMerge/>
+          </w:tcPr>
+          <w:p>
+            <w:pPr>
+              <w:pStyle w:val="ListParagraph"/>
+              <w:numPr>
+                <w:ilvl w:val="0"/>
+                <w:numId w:val="10"/>
+              </w:numPr>
+              <w:rPr>
+                <w:rFonts w:ascii="Helvetica Neue" w:hAnsi="Helvetica Neue"/>
+              </w:rPr>
+            </w:pPr>
+          </w:p>
+        </w:tc>
+      </w:tr>
+      <w:tr>
+        <w:trPr>
+          <w:trHeight w:val="845"/>
+        </w:trPr>
+        <w:tc>
+          <w:tcPr>
+            <w:tcW w:w="1818" w:type="dxa"/>
+            <w:vMerge w:val="restart"/>
           </w:tcPr>
           <w:p>
             <w:pPr>
@@ -1193,19 +1305,14 @@
               <w:rPr>
                 <w:rFonts w:ascii="Helvetica Neue" w:hAnsi="Helvetica Neue"/>
               </w:rPr>
-              <w:t>Freesurfer</w:t>
-            </w:r>
-            <w:r>
-              <w:rPr>
-                <w:rFonts w:ascii="Helvetica Neue" w:hAnsi="Helvetica Neue"/>
-              </w:rPr>
-              <w:t xml:space="preserve"> Stuff</w:t>
+              <w:t>Freesurfer Stuff</w:t>
             </w:r>
           </w:p>
         </w:tc>
         <w:tc>
           <w:tcPr>
             <w:tcW w:w="3600" w:type="dxa"/>
+            <w:vMerge w:val="restart"/>
           </w:tcPr>
           <w:p>
             <w:pPr>
@@ -1223,13 +1330,7 @@
               <w:rPr>
                 <w:rFonts w:ascii="Helvetica Neue" w:hAnsi="Helvetica Neue"/>
               </w:rPr>
-              <w:t>Using multimodal d</w:t>
-            </w:r>
-            <w:r>
-              <w:rPr>
-                <w:rFonts w:ascii="Helvetica Neue" w:hAnsi="Helvetica Neue"/>
-              </w:rPr>
-              <w:t>ata</w:t>
+              <w:t>Using multimodal data</w:t>
             </w:r>
           </w:p>
           <w:p>
@@ -1282,25 +1383,11 @@
                 <w:rFonts w:ascii="Helvetica Neue" w:hAnsi="Helvetica Neue"/>
               </w:rPr>
             </w:pPr>
-            <w:proofErr w:type="spellStart"/>
-            <w:r>
-              <w:rPr>
-                <w:rFonts w:ascii="Helvetica Neue" w:hAnsi="Helvetica Neue"/>
-              </w:rPr>
-              <w:t>PETS</w:t>
-            </w:r>
-            <w:r>
-              <w:rPr>
-                <w:rFonts w:ascii="Helvetica Neue" w:hAnsi="Helvetica Neue"/>
-              </w:rPr>
-              <w:t>urfer</w:t>
-            </w:r>
-            <w:proofErr w:type="spellEnd"/>
-            <w:r>
-              <w:rPr>
-                <w:rFonts w:ascii="Helvetica Neue" w:hAnsi="Helvetica Neue"/>
-              </w:rPr>
-              <w:t xml:space="preserve"> (and PVC)</w:t>
+            <w:r>
+              <w:rPr>
+                <w:rFonts w:ascii="Helvetica Neue" w:hAnsi="Helvetica Neue"/>
+              </w:rPr>
+              <w:t>PETSurfer (and PVC)</w:t>
             </w:r>
           </w:p>
           <w:p>
@@ -1315,19 +1402,18 @@
                 <w:rFonts w:ascii="Helvetica Neue" w:hAnsi="Helvetica Neue"/>
               </w:rPr>
             </w:pPr>
-            <w:proofErr w:type="spellStart"/>
             <w:r>
               <w:rPr>
                 <w:rFonts w:ascii="Helvetica Neue" w:hAnsi="Helvetica Neue"/>
               </w:rPr>
               <w:t>PySurfer</w:t>
             </w:r>
-            <w:proofErr w:type="spellEnd"/>
           </w:p>
         </w:tc>
         <w:tc>
           <w:tcPr>
             <w:tcW w:w="1440" w:type="dxa"/>
+            <w:shd w:val="clear" w:color="auto" w:fill="D6E3BC" w:themeFill="accent3" w:themeFillTint="66"/>
             <w:vAlign w:val="center"/>
           </w:tcPr>
           <w:p>
@@ -1341,13 +1427,14 @@
               <w:rPr>
                 <w:rFonts w:ascii="Helvetica Neue" w:hAnsi="Helvetica Neue"/>
               </w:rPr>
-              <w:t>TBD</w:t>
+              <w:t>2/13/17 11:00am</w:t>
             </w:r>
           </w:p>
         </w:tc>
         <w:tc>
           <w:tcPr>
             <w:tcW w:w="2979" w:type="dxa"/>
+            <w:vMerge w:val="restart"/>
           </w:tcPr>
           <w:p>
             <w:pPr>
@@ -1396,43 +1483,7 @@
               <w:rPr>
                 <w:rFonts w:ascii="Helvetica Neue" w:hAnsi="Helvetica Neue"/>
               </w:rPr>
-              <w:t>Run M</w:t>
-            </w:r>
-            <w:r>
-              <w:rPr>
-                <w:rFonts w:ascii="Helvetica Neue" w:hAnsi="Helvetica Neue"/>
-              </w:rPr>
-              <w:t>eghan</w:t>
-            </w:r>
-            <w:r>
-              <w:rPr>
-                <w:rFonts w:ascii="Helvetica Neue" w:hAnsi="Helvetica Neue"/>
-              </w:rPr>
-              <w:t xml:space="preserve">’s </w:t>
-            </w:r>
-            <w:r>
-              <w:rPr>
-                <w:rFonts w:ascii="Helvetica Neue" w:hAnsi="Helvetica Neue"/>
-              </w:rPr>
-              <w:t xml:space="preserve">DTI </w:t>
-            </w:r>
-            <w:r>
-              <w:rPr>
-                <w:rFonts w:ascii="Helvetica Neue" w:hAnsi="Helvetica Neue"/>
-              </w:rPr>
-              <w:t xml:space="preserve">brain </w:t>
-            </w:r>
-            <w:r>
-              <w:rPr>
-                <w:rFonts w:ascii="Helvetica Neue" w:hAnsi="Helvetica Neue"/>
-              </w:rPr>
-              <w:t>in</w:t>
-            </w:r>
-            <w:r>
-              <w:rPr>
-                <w:rFonts w:ascii="Helvetica Neue" w:hAnsi="Helvetica Neue"/>
-              </w:rPr>
-              <w:t xml:space="preserve"> TRACULA</w:t>
+              <w:t>Run Meghan’s DTI brain in TRACULA</w:t>
             </w:r>
           </w:p>
           <w:p>
@@ -1451,40 +1502,87 @@
               <w:rPr>
                 <w:rFonts w:ascii="Helvetica Neue" w:hAnsi="Helvetica Neue"/>
               </w:rPr>
-              <w:t xml:space="preserve">Visualize a brain </w:t>
-            </w:r>
-            <w:r>
-              <w:rPr>
-                <w:rFonts w:ascii="Helvetica Neue" w:hAnsi="Helvetica Neue"/>
-              </w:rPr>
-              <w:t>using</w:t>
-            </w:r>
-            <w:r>
-              <w:rPr>
-                <w:rFonts w:ascii="Helvetica Neue" w:hAnsi="Helvetica Neue"/>
-              </w:rPr>
-              <w:t xml:space="preserve"> </w:t>
-            </w:r>
-            <w:r>
-              <w:rPr>
-                <w:rFonts w:ascii="Helvetica Neue" w:hAnsi="Helvetica Neue"/>
-              </w:rPr>
-              <w:t xml:space="preserve">the </w:t>
-            </w:r>
-            <w:proofErr w:type="spellStart"/>
-            <w:r>
-              <w:rPr>
-                <w:rFonts w:ascii="Helvetica Neue" w:hAnsi="Helvetica Neue"/>
-              </w:rPr>
-              <w:t>PySurfer</w:t>
-            </w:r>
-            <w:proofErr w:type="spellEnd"/>
-            <w:r>
-              <w:rPr>
-                <w:rFonts w:ascii="Helvetica Neue" w:hAnsi="Helvetica Neue"/>
-              </w:rPr>
-              <w:t xml:space="preserve"> script</w:t>
-            </w:r>
+              <w:t>Visualize a brain using the PySurfer script</w:t>
+            </w:r>
+          </w:p>
+        </w:tc>
+      </w:tr>
+      <w:tr>
+        <w:trPr>
+          <w:trHeight w:val="573"/>
+        </w:trPr>
+        <w:tc>
+          <w:tcPr>
+            <w:tcW w:w="1818" w:type="dxa"/>
+            <w:vMerge/>
+          </w:tcPr>
+          <w:p>
+            <w:pPr>
+              <w:rPr>
+                <w:rFonts w:ascii="Helvetica Neue" w:hAnsi="Helvetica Neue"/>
+              </w:rPr>
+            </w:pPr>
+          </w:p>
+        </w:tc>
+        <w:tc>
+          <w:tcPr>
+            <w:tcW w:w="3600" w:type="dxa"/>
+            <w:vMerge/>
+          </w:tcPr>
+          <w:p>
+            <w:pPr>
+              <w:pStyle w:val="ListParagraph"/>
+              <w:numPr>
+                <w:ilvl w:val="0"/>
+                <w:numId w:val="6"/>
+              </w:numPr>
+              <w:ind w:left="342"/>
+              <w:rPr>
+                <w:rFonts w:ascii="Helvetica Neue" w:hAnsi="Helvetica Neue"/>
+              </w:rPr>
+            </w:pPr>
+          </w:p>
+        </w:tc>
+        <w:tc>
+          <w:tcPr>
+            <w:tcW w:w="1440" w:type="dxa"/>
+            <w:shd w:val="clear" w:color="auto" w:fill="B8CCE4" w:themeFill="accent1" w:themeFillTint="66"/>
+            <w:vAlign w:val="center"/>
+          </w:tcPr>
+          <w:p>
+            <w:pPr>
+              <w:jc w:val="center"/>
+              <w:rPr>
+                <w:rFonts w:ascii="Helvetica Neue" w:hAnsi="Helvetica Neue"/>
+              </w:rPr>
+            </w:pPr>
+            <w:r>
+              <w:rPr>
+                <w:rFonts w:ascii="Helvetica Neue" w:hAnsi="Helvetica Neue"/>
+              </w:rPr>
+              <w:t>2/15/17 4:30pm</w:t>
+            </w:r>
+            <w:bookmarkStart w:id="0" w:name="_GoBack"/>
+            <w:bookmarkEnd w:id="0"/>
+          </w:p>
+        </w:tc>
+        <w:tc>
+          <w:tcPr>
+            <w:tcW w:w="2979" w:type="dxa"/>
+            <w:vMerge/>
+          </w:tcPr>
+          <w:p>
+            <w:pPr>
+              <w:pStyle w:val="ListParagraph"/>
+              <w:numPr>
+                <w:ilvl w:val="0"/>
+                <w:numId w:val="8"/>
+              </w:numPr>
+              <w:ind w:left="171" w:hanging="246"/>
+              <w:rPr>
+                <w:rFonts w:ascii="Helvetica Neue" w:hAnsi="Helvetica Neue"/>
+              </w:rPr>
+            </w:pPr>
           </w:p>
         </w:tc>
       </w:tr>
@@ -1521,21 +1619,7 @@
         <w:rPr>
           <w:rFonts w:ascii="Helvetica Neue" w:hAnsi="Helvetica Neue"/>
         </w:rPr>
-        <w:t xml:space="preserve">Class </w:t>
-      </w:r>
-      <w:proofErr w:type="spellStart"/>
-      <w:r>
-        <w:rPr>
-          <w:rFonts w:ascii="Helvetica Neue" w:hAnsi="Helvetica Neue"/>
-        </w:rPr>
-        <w:t>GitHub</w:t>
-      </w:r>
-      <w:proofErr w:type="spellEnd"/>
-      <w:r>
-        <w:rPr>
-          <w:rFonts w:ascii="Helvetica Neue" w:hAnsi="Helvetica Neue"/>
-        </w:rPr>
-        <w:t xml:space="preserve"> Page: </w:t>
+        <w:t xml:space="preserve">Class GitHub Page: </w:t>
       </w:r>
       <w:hyperlink r:id="rId7" w:history="1">
         <w:r>
@@ -1619,7 +1703,6 @@
           <w:rFonts w:ascii="Helvetica Neue" w:hAnsi="Helvetica Neue"/>
         </w:rPr>
       </w:pPr>
-      <w:proofErr w:type="gramStart"/>
       <w:r>
         <w:rPr>
           <w:rFonts w:ascii="Helvetica Neue" w:hAnsi="Helvetica Neue"/>
@@ -1630,14 +1713,7 @@
         <w:rPr>
           <w:rFonts w:ascii="Helvetica Neue" w:hAnsi="Helvetica Neue"/>
         </w:rPr>
-        <w:t>5.3</w:t>
-      </w:r>
-      <w:proofErr w:type="gramEnd"/>
-      <w:r>
-        <w:rPr>
-          <w:rFonts w:ascii="Helvetica Neue" w:hAnsi="Helvetica Neue"/>
-        </w:rPr>
-        <w:t xml:space="preserve"> Table: </w:t>
+        <w:t xml:space="preserve">5.3 Table: </w:t>
       </w:r>
       <w:hyperlink r:id="rId11" w:history="1">
         <w:r>
@@ -3488,7 +3564,7 @@
 </file>
 
 <file path=customXml/itemProps1.xml><?xml version="1.0" encoding="utf-8"?>
-<ds:datastoreItem xmlns:ds="http://schemas.openxmlformats.org/officeDocument/2006/customXml" ds:itemID="{A3F3C521-4415-6146-AC0B-FE2FC3C9EF95}">
+<ds:datastoreItem xmlns:ds="http://schemas.openxmlformats.org/officeDocument/2006/customXml" ds:itemID="{DE5B66DE-C131-7F41-B93F-14DCB5D93D43}">
   <ds:schemaRefs>
     <ds:schemaRef ds:uri="http://schemas.openxmlformats.org/officeDocument/2006/bibliography"/>
   </ds:schemaRefs>

--- a/FS_recon-all_Syllabus.docx
+++ b/FS_recon-all_Syllabus.docx
@@ -44,6 +44,7 @@
       <w:pPr>
         <w:rPr>
           <w:rFonts w:ascii="Helvetica Neue" w:hAnsi="Helvetica Neue"/>
+          <w:b/>
         </w:rPr>
       </w:pPr>
       <w:r>
@@ -53,11 +54,49 @@
         </w:rPr>
         <w:t xml:space="preserve">Location: </w:t>
       </w:r>
+    </w:p>
+    <w:p>
+      <w:pPr>
+        <w:ind w:firstLine="720"/>
+        <w:rPr>
+          <w:rFonts w:ascii="Helvetica Neue" w:hAnsi="Helvetica Neue"/>
+        </w:rPr>
+      </w:pPr>
+      <w:r>
+        <w:rPr>
+          <w:rFonts w:ascii="Helvetica Neue" w:hAnsi="Helvetica Neue"/>
+          <w:b/>
+          <w:color w:val="76923C" w:themeColor="accent3" w:themeShade="BF"/>
+        </w:rPr>
+        <w:t>Monday</w:t>
+      </w:r>
       <w:r>
         <w:rPr>
           <w:rFonts w:ascii="Helvetica Neue" w:hAnsi="Helvetica Neue"/>
         </w:rPr>
-        <w:t>TBD</w:t>
+        <w:t xml:space="preserve"> classes- Jordan Hall room 286 (420-286)</w:t>
+      </w:r>
+    </w:p>
+    <w:p>
+      <w:pPr>
+        <w:ind w:firstLine="720"/>
+        <w:rPr>
+          <w:rFonts w:ascii="Helvetica Neue" w:hAnsi="Helvetica Neue"/>
+        </w:rPr>
+      </w:pPr>
+      <w:r>
+        <w:rPr>
+          <w:rFonts w:ascii="Helvetica Neue" w:hAnsi="Helvetica Neue"/>
+          <w:b/>
+          <w:color w:val="365F91" w:themeColor="accent1" w:themeShade="BF"/>
+        </w:rPr>
+        <w:t>Wednesday</w:t>
+      </w:r>
+      <w:r>
+        <w:rPr>
+          <w:rFonts w:ascii="Helvetica Neue" w:hAnsi="Helvetica Neue"/>
+        </w:rPr>
+        <w:t xml:space="preserve"> classes- Jordan Hall room 419 (420-419)</w:t>
       </w:r>
     </w:p>
     <w:p>
@@ -80,6 +119,8 @@
           <w:rFonts w:ascii="Helvetica Neue" w:hAnsi="Helvetica Neue"/>
         </w:rPr>
       </w:pPr>
+      <w:bookmarkStart w:id="0" w:name="_GoBack"/>
+      <w:bookmarkEnd w:id="0"/>
     </w:p>
     <w:tbl>
       <w:tblPr>
@@ -545,7 +586,21 @@
               <w:rPr>
                 <w:rFonts w:ascii="Helvetica Neue" w:hAnsi="Helvetica Neue"/>
               </w:rPr>
-              <w:t>orrection (ish)</w:t>
+              <w:t>orrection (</w:t>
+            </w:r>
+            <w:proofErr w:type="spellStart"/>
+            <w:r>
+              <w:rPr>
+                <w:rFonts w:ascii="Helvetica Neue" w:hAnsi="Helvetica Neue"/>
+              </w:rPr>
+              <w:t>ish</w:t>
+            </w:r>
+            <w:proofErr w:type="spellEnd"/>
+            <w:r>
+              <w:rPr>
+                <w:rFonts w:ascii="Helvetica Neue" w:hAnsi="Helvetica Neue"/>
+              </w:rPr>
+              <w:t>)</w:t>
             </w:r>
           </w:p>
           <w:p>
@@ -560,11 +615,19 @@
                 <w:rFonts w:ascii="Helvetica Neue" w:hAnsi="Helvetica Neue"/>
               </w:rPr>
             </w:pPr>
-            <w:r>
-              <w:rPr>
-                <w:rFonts w:ascii="Helvetica Neue" w:hAnsi="Helvetica Neue"/>
-              </w:rPr>
-              <w:t>Talaraich r</w:t>
+            <w:proofErr w:type="spellStart"/>
+            <w:r>
+              <w:rPr>
+                <w:rFonts w:ascii="Helvetica Neue" w:hAnsi="Helvetica Neue"/>
+              </w:rPr>
+              <w:t>Talaraich</w:t>
+            </w:r>
+            <w:proofErr w:type="spellEnd"/>
+            <w:r>
+              <w:rPr>
+                <w:rFonts w:ascii="Helvetica Neue" w:hAnsi="Helvetica Neue"/>
+              </w:rPr>
+              <w:t xml:space="preserve"> r</w:t>
             </w:r>
             <w:r>
               <w:rPr>
@@ -683,7 +746,21 @@
               <w:rPr>
                 <w:rFonts w:ascii="Helvetica Neue" w:hAnsi="Helvetica Neue"/>
               </w:rPr>
-              <w:t xml:space="preserve">3. Edit brainmask </w:t>
+              <w:t xml:space="preserve">3. Edit </w:t>
+            </w:r>
+            <w:proofErr w:type="spellStart"/>
+            <w:r>
+              <w:rPr>
+                <w:rFonts w:ascii="Helvetica Neue" w:hAnsi="Helvetica Neue"/>
+              </w:rPr>
+              <w:t>brainmask</w:t>
+            </w:r>
+            <w:proofErr w:type="spellEnd"/>
+            <w:r>
+              <w:rPr>
+                <w:rFonts w:ascii="Helvetica Neue" w:hAnsi="Helvetica Neue"/>
+              </w:rPr>
+              <w:t xml:space="preserve"> </w:t>
             </w:r>
           </w:p>
         </w:tc>
@@ -845,11 +922,19 @@
                 <w:rFonts w:ascii="Helvetica Neue" w:hAnsi="Helvetica Neue"/>
               </w:rPr>
             </w:pPr>
-            <w:r>
-              <w:rPr>
-                <w:rFonts w:ascii="Helvetica Neue" w:hAnsi="Helvetica Neue"/>
-              </w:rPr>
-              <w:t>TKMedit GUI</w:t>
+            <w:proofErr w:type="spellStart"/>
+            <w:r>
+              <w:rPr>
+                <w:rFonts w:ascii="Helvetica Neue" w:hAnsi="Helvetica Neue"/>
+              </w:rPr>
+              <w:t>TKMedit</w:t>
+            </w:r>
+            <w:proofErr w:type="spellEnd"/>
+            <w:r>
+              <w:rPr>
+                <w:rFonts w:ascii="Helvetica Neue" w:hAnsi="Helvetica Neue"/>
+              </w:rPr>
+              <w:t xml:space="preserve"> GUI</w:t>
             </w:r>
           </w:p>
         </w:tc>
@@ -912,7 +997,35 @@
               <w:rPr>
                 <w:rFonts w:ascii="Helvetica Neue" w:hAnsi="Helvetica Neue"/>
               </w:rPr>
-              <w:t xml:space="preserve">Pull up the wm.mgz and brainmask </w:t>
+              <w:t xml:space="preserve">Pull up the </w:t>
+            </w:r>
+            <w:proofErr w:type="spellStart"/>
+            <w:r>
+              <w:rPr>
+                <w:rFonts w:ascii="Helvetica Neue" w:hAnsi="Helvetica Neue"/>
+              </w:rPr>
+              <w:t>wm.mgz</w:t>
+            </w:r>
+            <w:proofErr w:type="spellEnd"/>
+            <w:r>
+              <w:rPr>
+                <w:rFonts w:ascii="Helvetica Neue" w:hAnsi="Helvetica Neue"/>
+              </w:rPr>
+              <w:t xml:space="preserve"> and </w:t>
+            </w:r>
+            <w:proofErr w:type="spellStart"/>
+            <w:r>
+              <w:rPr>
+                <w:rFonts w:ascii="Helvetica Neue" w:hAnsi="Helvetica Neue"/>
+              </w:rPr>
+              <w:t>brainmask</w:t>
+            </w:r>
+            <w:proofErr w:type="spellEnd"/>
+            <w:r>
+              <w:rPr>
+                <w:rFonts w:ascii="Helvetica Neue" w:hAnsi="Helvetica Neue"/>
+              </w:rPr>
+              <w:t xml:space="preserve"> </w:t>
             </w:r>
           </w:p>
           <w:p>
@@ -930,7 +1043,35 @@
               <w:rPr>
                 <w:rFonts w:ascii="Helvetica Neue" w:hAnsi="Helvetica Neue"/>
               </w:rPr>
-              <w:t>Edit pial/wm lines</w:t>
+              <w:t xml:space="preserve">Edit </w:t>
+            </w:r>
+            <w:proofErr w:type="spellStart"/>
+            <w:r>
+              <w:rPr>
+                <w:rFonts w:ascii="Helvetica Neue" w:hAnsi="Helvetica Neue"/>
+              </w:rPr>
+              <w:t>pial</w:t>
+            </w:r>
+            <w:proofErr w:type="spellEnd"/>
+            <w:r>
+              <w:rPr>
+                <w:rFonts w:ascii="Helvetica Neue" w:hAnsi="Helvetica Neue"/>
+              </w:rPr>
+              <w:t>/</w:t>
+            </w:r>
+            <w:proofErr w:type="spellStart"/>
+            <w:r>
+              <w:rPr>
+                <w:rFonts w:ascii="Helvetica Neue" w:hAnsi="Helvetica Neue"/>
+              </w:rPr>
+              <w:t>wm</w:t>
+            </w:r>
+            <w:proofErr w:type="spellEnd"/>
+            <w:r>
+              <w:rPr>
+                <w:rFonts w:ascii="Helvetica Neue" w:hAnsi="Helvetica Neue"/>
+              </w:rPr>
+              <w:t xml:space="preserve"> lines</w:t>
             </w:r>
           </w:p>
         </w:tc>
@@ -1020,11 +1161,19 @@
                 <w:rFonts w:ascii="Helvetica Neue" w:hAnsi="Helvetica Neue"/>
               </w:rPr>
             </w:pPr>
-            <w:r>
-              <w:rPr>
-                <w:rFonts w:ascii="Helvetica Neue" w:hAnsi="Helvetica Neue"/>
-              </w:rPr>
-              <w:t>Parcellating the Cortex</w:t>
+            <w:proofErr w:type="spellStart"/>
+            <w:r>
+              <w:rPr>
+                <w:rFonts w:ascii="Helvetica Neue" w:hAnsi="Helvetica Neue"/>
+              </w:rPr>
+              <w:t>Parcellating</w:t>
+            </w:r>
+            <w:proofErr w:type="spellEnd"/>
+            <w:r>
+              <w:rPr>
+                <w:rFonts w:ascii="Helvetica Neue" w:hAnsi="Helvetica Neue"/>
+              </w:rPr>
+              <w:t xml:space="preserve"> the Cortex</w:t>
             </w:r>
           </w:p>
         </w:tc>
@@ -1089,11 +1238,19 @@
                 <w:rFonts w:ascii="Helvetica Neue" w:hAnsi="Helvetica Neue"/>
               </w:rPr>
             </w:pPr>
-            <w:r>
-              <w:rPr>
-                <w:rFonts w:ascii="Helvetica Neue" w:hAnsi="Helvetica Neue"/>
-              </w:rPr>
-              <w:t>Freeview GUI</w:t>
+            <w:proofErr w:type="spellStart"/>
+            <w:r>
+              <w:rPr>
+                <w:rFonts w:ascii="Helvetica Neue" w:hAnsi="Helvetica Neue"/>
+              </w:rPr>
+              <w:t>Freeview</w:t>
+            </w:r>
+            <w:proofErr w:type="spellEnd"/>
+            <w:r>
+              <w:rPr>
+                <w:rFonts w:ascii="Helvetica Neue" w:hAnsi="Helvetica Neue"/>
+              </w:rPr>
+              <w:t xml:space="preserve"> GUI</w:t>
             </w:r>
           </w:p>
           <w:p>
@@ -1181,8 +1338,30 @@
               <w:rPr>
                 <w:rFonts w:ascii="Helvetica Neue" w:hAnsi="Helvetica Neue"/>
               </w:rPr>
-              <w:t>Open aparc+aseg.mgz and brain in freeview</w:t>
-            </w:r>
+              <w:t xml:space="preserve">Open </w:t>
+            </w:r>
+            <w:proofErr w:type="spellStart"/>
+            <w:r>
+              <w:rPr>
+                <w:rFonts w:ascii="Helvetica Neue" w:hAnsi="Helvetica Neue"/>
+              </w:rPr>
+              <w:t>aparc+aseg.mgz</w:t>
+            </w:r>
+            <w:proofErr w:type="spellEnd"/>
+            <w:r>
+              <w:rPr>
+                <w:rFonts w:ascii="Helvetica Neue" w:hAnsi="Helvetica Neue"/>
+              </w:rPr>
+              <w:t xml:space="preserve"> and brain in </w:t>
+            </w:r>
+            <w:proofErr w:type="spellStart"/>
+            <w:r>
+              <w:rPr>
+                <w:rFonts w:ascii="Helvetica Neue" w:hAnsi="Helvetica Neue"/>
+              </w:rPr>
+              <w:t>freeview</w:t>
+            </w:r>
+            <w:proofErr w:type="spellEnd"/>
           </w:p>
           <w:p>
             <w:pPr>
@@ -1383,11 +1562,19 @@
                 <w:rFonts w:ascii="Helvetica Neue" w:hAnsi="Helvetica Neue"/>
               </w:rPr>
             </w:pPr>
-            <w:r>
-              <w:rPr>
-                <w:rFonts w:ascii="Helvetica Neue" w:hAnsi="Helvetica Neue"/>
-              </w:rPr>
-              <w:t>PETSurfer (and PVC)</w:t>
+            <w:proofErr w:type="spellStart"/>
+            <w:r>
+              <w:rPr>
+                <w:rFonts w:ascii="Helvetica Neue" w:hAnsi="Helvetica Neue"/>
+              </w:rPr>
+              <w:t>PETSurfer</w:t>
+            </w:r>
+            <w:proofErr w:type="spellEnd"/>
+            <w:r>
+              <w:rPr>
+                <w:rFonts w:ascii="Helvetica Neue" w:hAnsi="Helvetica Neue"/>
+              </w:rPr>
+              <w:t xml:space="preserve"> (and PVC)</w:t>
             </w:r>
           </w:p>
           <w:p>
@@ -1402,12 +1589,14 @@
                 <w:rFonts w:ascii="Helvetica Neue" w:hAnsi="Helvetica Neue"/>
               </w:rPr>
             </w:pPr>
+            <w:proofErr w:type="spellStart"/>
             <w:r>
               <w:rPr>
                 <w:rFonts w:ascii="Helvetica Neue" w:hAnsi="Helvetica Neue"/>
               </w:rPr>
               <w:t>PySurfer</w:t>
             </w:r>
+            <w:proofErr w:type="spellEnd"/>
           </w:p>
         </w:tc>
         <w:tc>
@@ -1502,7 +1691,21 @@
               <w:rPr>
                 <w:rFonts w:ascii="Helvetica Neue" w:hAnsi="Helvetica Neue"/>
               </w:rPr>
-              <w:t>Visualize a brain using the PySurfer script</w:t>
+              <w:t xml:space="preserve">Visualize a brain using the </w:t>
+            </w:r>
+            <w:proofErr w:type="spellStart"/>
+            <w:r>
+              <w:rPr>
+                <w:rFonts w:ascii="Helvetica Neue" w:hAnsi="Helvetica Neue"/>
+              </w:rPr>
+              <w:t>PySurfer</w:t>
+            </w:r>
+            <w:proofErr w:type="spellEnd"/>
+            <w:r>
+              <w:rPr>
+                <w:rFonts w:ascii="Helvetica Neue" w:hAnsi="Helvetica Neue"/>
+              </w:rPr>
+              <w:t xml:space="preserve"> script</w:t>
             </w:r>
           </w:p>
         </w:tc>
@@ -1562,8 +1765,6 @@
               </w:rPr>
               <w:t>2/15/17 4:30pm</w:t>
             </w:r>
-            <w:bookmarkStart w:id="0" w:name="_GoBack"/>
-            <w:bookmarkEnd w:id="0"/>
           </w:p>
         </w:tc>
         <w:tc>
@@ -1619,7 +1820,21 @@
         <w:rPr>
           <w:rFonts w:ascii="Helvetica Neue" w:hAnsi="Helvetica Neue"/>
         </w:rPr>
-        <w:t xml:space="preserve">Class GitHub Page: </w:t>
+        <w:t xml:space="preserve">Class </w:t>
+      </w:r>
+      <w:proofErr w:type="spellStart"/>
+      <w:r>
+        <w:rPr>
+          <w:rFonts w:ascii="Helvetica Neue" w:hAnsi="Helvetica Neue"/>
+        </w:rPr>
+        <w:t>GitHub</w:t>
+      </w:r>
+      <w:proofErr w:type="spellEnd"/>
+      <w:r>
+        <w:rPr>
+          <w:rFonts w:ascii="Helvetica Neue" w:hAnsi="Helvetica Neue"/>
+        </w:rPr>
+        <w:t xml:space="preserve"> Page: </w:t>
       </w:r>
       <w:hyperlink r:id="rId7" w:history="1">
         <w:r>
@@ -1703,6 +1918,7 @@
           <w:rFonts w:ascii="Helvetica Neue" w:hAnsi="Helvetica Neue"/>
         </w:rPr>
       </w:pPr>
+      <w:proofErr w:type="gramStart"/>
       <w:r>
         <w:rPr>
           <w:rFonts w:ascii="Helvetica Neue" w:hAnsi="Helvetica Neue"/>
@@ -1713,7 +1929,14 @@
         <w:rPr>
           <w:rFonts w:ascii="Helvetica Neue" w:hAnsi="Helvetica Neue"/>
         </w:rPr>
-        <w:t xml:space="preserve">5.3 Table: </w:t>
+        <w:t>5.3</w:t>
+      </w:r>
+      <w:proofErr w:type="gramEnd"/>
+      <w:r>
+        <w:rPr>
+          <w:rFonts w:ascii="Helvetica Neue" w:hAnsi="Helvetica Neue"/>
+        </w:rPr>
+        <w:t xml:space="preserve"> Table: </w:t>
       </w:r>
       <w:hyperlink r:id="rId11" w:history="1">
         <w:r>
@@ -3564,7 +3787,7 @@
 </file>
 
 <file path=customXml/itemProps1.xml><?xml version="1.0" encoding="utf-8"?>
-<ds:datastoreItem xmlns:ds="http://schemas.openxmlformats.org/officeDocument/2006/customXml" ds:itemID="{DE5B66DE-C131-7F41-B93F-14DCB5D93D43}">
+<ds:datastoreItem xmlns:ds="http://schemas.openxmlformats.org/officeDocument/2006/customXml" ds:itemID="{A448D392-97BC-B944-8FC9-B0A308317DF5}">
   <ds:schemaRefs>
     <ds:schemaRef ds:uri="http://schemas.openxmlformats.org/officeDocument/2006/bibliography"/>
   </ds:schemaRefs>

--- a/FS_recon-all_Syllabus.docx
+++ b/FS_recon-all_Syllabus.docx
@@ -119,8 +119,6 @@
           <w:rFonts w:ascii="Helvetica Neue" w:hAnsi="Helvetica Neue"/>
         </w:rPr>
       </w:pPr>
-      <w:bookmarkStart w:id="0" w:name="_GoBack"/>
-      <w:bookmarkEnd w:id="0"/>
     </w:p>
     <w:tbl>
       <w:tblPr>
@@ -385,8 +383,10 @@
               <w:rPr>
                 <w:rFonts w:ascii="Helvetica Neue" w:hAnsi="Helvetica Neue"/>
               </w:rPr>
-              <w:t>Install Freesurfer!</w:t>
-            </w:r>
+              <w:t>Install Freesurfer</w:t>
+            </w:r>
+            <w:bookmarkStart w:id="0" w:name="_GoBack"/>
+            <w:bookmarkEnd w:id="0"/>
           </w:p>
           <w:p>
             <w:pPr>
@@ -586,21 +586,7 @@
               <w:rPr>
                 <w:rFonts w:ascii="Helvetica Neue" w:hAnsi="Helvetica Neue"/>
               </w:rPr>
-              <w:t>orrection (</w:t>
-            </w:r>
-            <w:proofErr w:type="spellStart"/>
-            <w:r>
-              <w:rPr>
-                <w:rFonts w:ascii="Helvetica Neue" w:hAnsi="Helvetica Neue"/>
-              </w:rPr>
-              <w:t>ish</w:t>
-            </w:r>
-            <w:proofErr w:type="spellEnd"/>
-            <w:r>
-              <w:rPr>
-                <w:rFonts w:ascii="Helvetica Neue" w:hAnsi="Helvetica Neue"/>
-              </w:rPr>
-              <w:t>)</w:t>
+              <w:t>orrection (ish)</w:t>
             </w:r>
           </w:p>
           <w:p>
@@ -615,19 +601,11 @@
                 <w:rFonts w:ascii="Helvetica Neue" w:hAnsi="Helvetica Neue"/>
               </w:rPr>
             </w:pPr>
-            <w:proofErr w:type="spellStart"/>
-            <w:r>
-              <w:rPr>
-                <w:rFonts w:ascii="Helvetica Neue" w:hAnsi="Helvetica Neue"/>
-              </w:rPr>
-              <w:t>Talaraich</w:t>
-            </w:r>
-            <w:proofErr w:type="spellEnd"/>
-            <w:r>
-              <w:rPr>
-                <w:rFonts w:ascii="Helvetica Neue" w:hAnsi="Helvetica Neue"/>
-              </w:rPr>
-              <w:t xml:space="preserve"> r</w:t>
+            <w:r>
+              <w:rPr>
+                <w:rFonts w:ascii="Helvetica Neue" w:hAnsi="Helvetica Neue"/>
+              </w:rPr>
+              <w:t>Talaraich r</w:t>
             </w:r>
             <w:r>
               <w:rPr>
@@ -746,21 +724,7 @@
               <w:rPr>
                 <w:rFonts w:ascii="Helvetica Neue" w:hAnsi="Helvetica Neue"/>
               </w:rPr>
-              <w:t xml:space="preserve">3. Edit </w:t>
-            </w:r>
-            <w:proofErr w:type="spellStart"/>
-            <w:r>
-              <w:rPr>
-                <w:rFonts w:ascii="Helvetica Neue" w:hAnsi="Helvetica Neue"/>
-              </w:rPr>
-              <w:t>brainmask</w:t>
-            </w:r>
-            <w:proofErr w:type="spellEnd"/>
-            <w:r>
-              <w:rPr>
-                <w:rFonts w:ascii="Helvetica Neue" w:hAnsi="Helvetica Neue"/>
-              </w:rPr>
-              <w:t xml:space="preserve"> </w:t>
+              <w:t xml:space="preserve">3. Edit brainmask </w:t>
             </w:r>
           </w:p>
         </w:tc>
@@ -922,19 +886,11 @@
                 <w:rFonts w:ascii="Helvetica Neue" w:hAnsi="Helvetica Neue"/>
               </w:rPr>
             </w:pPr>
-            <w:proofErr w:type="spellStart"/>
-            <w:r>
-              <w:rPr>
-                <w:rFonts w:ascii="Helvetica Neue" w:hAnsi="Helvetica Neue"/>
-              </w:rPr>
-              <w:t>TKMedit</w:t>
-            </w:r>
-            <w:proofErr w:type="spellEnd"/>
-            <w:r>
-              <w:rPr>
-                <w:rFonts w:ascii="Helvetica Neue" w:hAnsi="Helvetica Neue"/>
-              </w:rPr>
-              <w:t xml:space="preserve"> GUI</w:t>
+            <w:r>
+              <w:rPr>
+                <w:rFonts w:ascii="Helvetica Neue" w:hAnsi="Helvetica Neue"/>
+              </w:rPr>
+              <w:t>TKMedit GUI</w:t>
             </w:r>
           </w:p>
         </w:tc>
@@ -997,35 +953,7 @@
               <w:rPr>
                 <w:rFonts w:ascii="Helvetica Neue" w:hAnsi="Helvetica Neue"/>
               </w:rPr>
-              <w:t xml:space="preserve">Pull up the </w:t>
-            </w:r>
-            <w:proofErr w:type="spellStart"/>
-            <w:r>
-              <w:rPr>
-                <w:rFonts w:ascii="Helvetica Neue" w:hAnsi="Helvetica Neue"/>
-              </w:rPr>
-              <w:t>wm.mgz</w:t>
-            </w:r>
-            <w:proofErr w:type="spellEnd"/>
-            <w:r>
-              <w:rPr>
-                <w:rFonts w:ascii="Helvetica Neue" w:hAnsi="Helvetica Neue"/>
-              </w:rPr>
-              <w:t xml:space="preserve"> and </w:t>
-            </w:r>
-            <w:proofErr w:type="spellStart"/>
-            <w:r>
-              <w:rPr>
-                <w:rFonts w:ascii="Helvetica Neue" w:hAnsi="Helvetica Neue"/>
-              </w:rPr>
-              <w:t>brainmask</w:t>
-            </w:r>
-            <w:proofErr w:type="spellEnd"/>
-            <w:r>
-              <w:rPr>
-                <w:rFonts w:ascii="Helvetica Neue" w:hAnsi="Helvetica Neue"/>
-              </w:rPr>
-              <w:t xml:space="preserve"> </w:t>
+              <w:t xml:space="preserve">Pull up the wm.mgz and brainmask </w:t>
             </w:r>
           </w:p>
           <w:p>
@@ -1043,35 +971,7 @@
               <w:rPr>
                 <w:rFonts w:ascii="Helvetica Neue" w:hAnsi="Helvetica Neue"/>
               </w:rPr>
-              <w:t xml:space="preserve">Edit </w:t>
-            </w:r>
-            <w:proofErr w:type="spellStart"/>
-            <w:r>
-              <w:rPr>
-                <w:rFonts w:ascii="Helvetica Neue" w:hAnsi="Helvetica Neue"/>
-              </w:rPr>
-              <w:t>pial</w:t>
-            </w:r>
-            <w:proofErr w:type="spellEnd"/>
-            <w:r>
-              <w:rPr>
-                <w:rFonts w:ascii="Helvetica Neue" w:hAnsi="Helvetica Neue"/>
-              </w:rPr>
-              <w:t>/</w:t>
-            </w:r>
-            <w:proofErr w:type="spellStart"/>
-            <w:r>
-              <w:rPr>
-                <w:rFonts w:ascii="Helvetica Neue" w:hAnsi="Helvetica Neue"/>
-              </w:rPr>
-              <w:t>wm</w:t>
-            </w:r>
-            <w:proofErr w:type="spellEnd"/>
-            <w:r>
-              <w:rPr>
-                <w:rFonts w:ascii="Helvetica Neue" w:hAnsi="Helvetica Neue"/>
-              </w:rPr>
-              <w:t xml:space="preserve"> lines</w:t>
+              <w:t>Edit pial/wm lines</w:t>
             </w:r>
           </w:p>
         </w:tc>
@@ -1161,19 +1061,11 @@
                 <w:rFonts w:ascii="Helvetica Neue" w:hAnsi="Helvetica Neue"/>
               </w:rPr>
             </w:pPr>
-            <w:proofErr w:type="spellStart"/>
-            <w:r>
-              <w:rPr>
-                <w:rFonts w:ascii="Helvetica Neue" w:hAnsi="Helvetica Neue"/>
-              </w:rPr>
-              <w:t>Parcellating</w:t>
-            </w:r>
-            <w:proofErr w:type="spellEnd"/>
-            <w:r>
-              <w:rPr>
-                <w:rFonts w:ascii="Helvetica Neue" w:hAnsi="Helvetica Neue"/>
-              </w:rPr>
-              <w:t xml:space="preserve"> the Cortex</w:t>
+            <w:r>
+              <w:rPr>
+                <w:rFonts w:ascii="Helvetica Neue" w:hAnsi="Helvetica Neue"/>
+              </w:rPr>
+              <w:t>Parcellating the Cortex</w:t>
             </w:r>
           </w:p>
         </w:tc>
@@ -1238,19 +1130,11 @@
                 <w:rFonts w:ascii="Helvetica Neue" w:hAnsi="Helvetica Neue"/>
               </w:rPr>
             </w:pPr>
-            <w:proofErr w:type="spellStart"/>
-            <w:r>
-              <w:rPr>
-                <w:rFonts w:ascii="Helvetica Neue" w:hAnsi="Helvetica Neue"/>
-              </w:rPr>
-              <w:t>Freeview</w:t>
-            </w:r>
-            <w:proofErr w:type="spellEnd"/>
-            <w:r>
-              <w:rPr>
-                <w:rFonts w:ascii="Helvetica Neue" w:hAnsi="Helvetica Neue"/>
-              </w:rPr>
-              <w:t xml:space="preserve"> GUI</w:t>
+            <w:r>
+              <w:rPr>
+                <w:rFonts w:ascii="Helvetica Neue" w:hAnsi="Helvetica Neue"/>
+              </w:rPr>
+              <w:t>Freeview GUI</w:t>
             </w:r>
           </w:p>
           <w:p>
@@ -1338,30 +1222,8 @@
               <w:rPr>
                 <w:rFonts w:ascii="Helvetica Neue" w:hAnsi="Helvetica Neue"/>
               </w:rPr>
-              <w:t xml:space="preserve">Open </w:t>
-            </w:r>
-            <w:proofErr w:type="spellStart"/>
-            <w:r>
-              <w:rPr>
-                <w:rFonts w:ascii="Helvetica Neue" w:hAnsi="Helvetica Neue"/>
-              </w:rPr>
-              <w:t>aparc+aseg.mgz</w:t>
-            </w:r>
-            <w:proofErr w:type="spellEnd"/>
-            <w:r>
-              <w:rPr>
-                <w:rFonts w:ascii="Helvetica Neue" w:hAnsi="Helvetica Neue"/>
-              </w:rPr>
-              <w:t xml:space="preserve"> and brain in </w:t>
-            </w:r>
-            <w:proofErr w:type="spellStart"/>
-            <w:r>
-              <w:rPr>
-                <w:rFonts w:ascii="Helvetica Neue" w:hAnsi="Helvetica Neue"/>
-              </w:rPr>
-              <w:t>freeview</w:t>
-            </w:r>
-            <w:proofErr w:type="spellEnd"/>
+              <w:t>Open aparc+aseg.mgz and brain in freeview</w:t>
+            </w:r>
           </w:p>
           <w:p>
             <w:pPr>
@@ -1552,51 +1414,11 @@
           </w:p>
           <w:p>
             <w:pPr>
-              <w:pStyle w:val="ListParagraph"/>
-              <w:numPr>
-                <w:ilvl w:val="0"/>
-                <w:numId w:val="6"/>
-              </w:numPr>
-              <w:ind w:left="342"/>
-              <w:rPr>
-                <w:rFonts w:ascii="Helvetica Neue" w:hAnsi="Helvetica Neue"/>
-              </w:rPr>
-            </w:pPr>
-            <w:proofErr w:type="spellStart"/>
-            <w:r>
-              <w:rPr>
-                <w:rFonts w:ascii="Helvetica Neue" w:hAnsi="Helvetica Neue"/>
-              </w:rPr>
-              <w:t>PETSurfer</w:t>
-            </w:r>
-            <w:proofErr w:type="spellEnd"/>
-            <w:r>
-              <w:rPr>
-                <w:rFonts w:ascii="Helvetica Neue" w:hAnsi="Helvetica Neue"/>
-              </w:rPr>
-              <w:t xml:space="preserve"> (and PVC)</w:t>
-            </w:r>
-          </w:p>
-          <w:p>
-            <w:pPr>
-              <w:pStyle w:val="ListParagraph"/>
-              <w:numPr>
-                <w:ilvl w:val="0"/>
-                <w:numId w:val="6"/>
-              </w:numPr>
-              <w:ind w:left="342"/>
-              <w:rPr>
-                <w:rFonts w:ascii="Helvetica Neue" w:hAnsi="Helvetica Neue"/>
-              </w:rPr>
-            </w:pPr>
-            <w:proofErr w:type="spellStart"/>
-            <w:r>
-              <w:rPr>
-                <w:rFonts w:ascii="Helvetica Neue" w:hAnsi="Helvetica Neue"/>
-              </w:rPr>
-              <w:t>PySurfer</w:t>
-            </w:r>
-            <w:proofErr w:type="spellEnd"/>
+              <w:ind w:left="-18"/>
+              <w:rPr>
+                <w:rFonts w:ascii="Helvetica Neue" w:hAnsi="Helvetica Neue"/>
+              </w:rPr>
+            </w:pPr>
           </w:p>
         </w:tc>
         <w:tc>
@@ -1677,36 +1499,11 @@
           </w:p>
           <w:p>
             <w:pPr>
-              <w:pStyle w:val="ListParagraph"/>
-              <w:numPr>
-                <w:ilvl w:val="0"/>
-                <w:numId w:val="8"/>
-              </w:numPr>
-              <w:ind w:left="171" w:hanging="246"/>
-              <w:rPr>
-                <w:rFonts w:ascii="Helvetica Neue" w:hAnsi="Helvetica Neue"/>
-              </w:rPr>
-            </w:pPr>
-            <w:r>
-              <w:rPr>
-                <w:rFonts w:ascii="Helvetica Neue" w:hAnsi="Helvetica Neue"/>
-              </w:rPr>
-              <w:t xml:space="preserve">Visualize a brain using the </w:t>
-            </w:r>
-            <w:proofErr w:type="spellStart"/>
-            <w:r>
-              <w:rPr>
-                <w:rFonts w:ascii="Helvetica Neue" w:hAnsi="Helvetica Neue"/>
-              </w:rPr>
-              <w:t>PySurfer</w:t>
-            </w:r>
-            <w:proofErr w:type="spellEnd"/>
-            <w:r>
-              <w:rPr>
-                <w:rFonts w:ascii="Helvetica Neue" w:hAnsi="Helvetica Neue"/>
-              </w:rPr>
-              <w:t xml:space="preserve"> script</w:t>
-            </w:r>
+              <w:ind w:left="-75"/>
+              <w:rPr>
+                <w:rFonts w:ascii="Helvetica Neue" w:hAnsi="Helvetica Neue"/>
+              </w:rPr>
+            </w:pPr>
           </w:p>
         </w:tc>
       </w:tr>
@@ -1820,21 +1617,7 @@
         <w:rPr>
           <w:rFonts w:ascii="Helvetica Neue" w:hAnsi="Helvetica Neue"/>
         </w:rPr>
-        <w:t xml:space="preserve">Class </w:t>
-      </w:r>
-      <w:proofErr w:type="spellStart"/>
-      <w:r>
-        <w:rPr>
-          <w:rFonts w:ascii="Helvetica Neue" w:hAnsi="Helvetica Neue"/>
-        </w:rPr>
-        <w:t>GitHub</w:t>
-      </w:r>
-      <w:proofErr w:type="spellEnd"/>
-      <w:r>
-        <w:rPr>
-          <w:rFonts w:ascii="Helvetica Neue" w:hAnsi="Helvetica Neue"/>
-        </w:rPr>
-        <w:t xml:space="preserve"> Page: </w:t>
+        <w:t xml:space="preserve">Class GitHub Page: </w:t>
       </w:r>
       <w:hyperlink r:id="rId7" w:history="1">
         <w:r>
@@ -1918,7 +1701,6 @@
           <w:rFonts w:ascii="Helvetica Neue" w:hAnsi="Helvetica Neue"/>
         </w:rPr>
       </w:pPr>
-      <w:proofErr w:type="gramStart"/>
       <w:r>
         <w:rPr>
           <w:rFonts w:ascii="Helvetica Neue" w:hAnsi="Helvetica Neue"/>
@@ -1929,14 +1711,7 @@
         <w:rPr>
           <w:rFonts w:ascii="Helvetica Neue" w:hAnsi="Helvetica Neue"/>
         </w:rPr>
-        <w:t>5.3</w:t>
-      </w:r>
-      <w:proofErr w:type="gramEnd"/>
-      <w:r>
-        <w:rPr>
-          <w:rFonts w:ascii="Helvetica Neue" w:hAnsi="Helvetica Neue"/>
-        </w:rPr>
-        <w:t xml:space="preserve"> Table: </w:t>
+        <w:t xml:space="preserve">5.3 Table: </w:t>
       </w:r>
       <w:hyperlink r:id="rId11" w:history="1">
         <w:r>
@@ -2172,7 +1947,7 @@
       <w:lvlText w:val="%1."/>
       <w:lvlJc w:val="left"/>
       <w:pPr>
-        <w:ind w:left="285" w:hanging="360"/>
+        <w:ind w:left="540" w:hanging="360"/>
       </w:pPr>
       <w:rPr>
         <w:rFonts w:hint="default"/>
@@ -3787,7 +3562,7 @@
 </file>
 
 <file path=customXml/itemProps1.xml><?xml version="1.0" encoding="utf-8"?>
-<ds:datastoreItem xmlns:ds="http://schemas.openxmlformats.org/officeDocument/2006/customXml" ds:itemID="{A448D392-97BC-B944-8FC9-B0A308317DF5}">
+<ds:datastoreItem xmlns:ds="http://schemas.openxmlformats.org/officeDocument/2006/customXml" ds:itemID="{9E1DD63F-4CAD-804E-9C55-B42507B47D17}">
   <ds:schemaRefs>
     <ds:schemaRef ds:uri="http://schemas.openxmlformats.org/officeDocument/2006/bibliography"/>
   </ds:schemaRefs>
